--- a/m093040082_許哲維_群體智慧期中報告.docx
+++ b/m093040082_許哲維_群體智慧期中報告.docx
@@ -246,7 +246,7 @@
         <w:pStyle w:val="1"/>
         <w:jc w:val="left"/>
         <w:rPr>
-          <w:rFonts w:eastAsia="標楷體" w:hint="eastAsia"/>
+          <w:rFonts w:eastAsia="標楷體"/>
           <w:color w:val="auto"/>
         </w:rPr>
       </w:pPr>
@@ -264,12 +264,21 @@
         <w:ind w:firstLine="425"/>
         <w:jc w:val="both"/>
         <w:rPr>
+          <w:rFonts w:ascii="Times New Roman" w:cs="Times New Roman"/>
+          <w:color w:val="auto"/>
+          <w:sz w:val="20"/>
+          <w:szCs w:val="20"/>
+        </w:rPr>
+      </w:pPr>
+      <w:r>
+        <w:rPr>
           <w:rFonts w:ascii="Times New Roman" w:cs="Times New Roman" w:hint="eastAsia"/>
           <w:color w:val="auto"/>
           <w:sz w:val="20"/>
           <w:szCs w:val="20"/>
         </w:rPr>
-      </w:pPr>
+        <w:t>粒子群演算法</w:t>
+      </w:r>
       <w:r>
         <w:rPr>
           <w:rFonts w:ascii="Times New Roman" w:cs="Times New Roman" w:hint="eastAsia"/>
@@ -277,7 +286,16 @@
           <w:sz w:val="20"/>
           <w:szCs w:val="20"/>
         </w:rPr>
-        <w:t>粒子群演算法</w:t>
+        <w:t xml:space="preserve"> (</w:t>
+      </w:r>
+      <w:r>
+        <w:rPr>
+          <w:rFonts w:ascii="Times New Roman" w:cs="Times New Roman"/>
+          <w:color w:val="auto"/>
+          <w:sz w:val="20"/>
+          <w:szCs w:val="20"/>
+        </w:rPr>
+        <w:t>Particle Swarm Optimi</w:t>
       </w:r>
       <w:r>
         <w:rPr>
@@ -286,6 +304,179 @@
           <w:sz w:val="20"/>
           <w:szCs w:val="20"/>
         </w:rPr>
+        <w:t>z</w:t>
+      </w:r>
+      <w:r>
+        <w:rPr>
+          <w:rFonts w:ascii="Times New Roman" w:cs="Times New Roman"/>
+          <w:color w:val="auto"/>
+          <w:sz w:val="20"/>
+          <w:szCs w:val="20"/>
+        </w:rPr>
+        <w:t>ation</w:t>
+      </w:r>
+      <w:r>
+        <w:rPr>
+          <w:rFonts w:ascii="Times New Roman" w:cs="Times New Roman" w:hint="eastAsia"/>
+          <w:color w:val="auto"/>
+          <w:sz w:val="20"/>
+          <w:szCs w:val="20"/>
+        </w:rPr>
+        <w:t>,</w:t>
+      </w:r>
+      <w:r>
+        <w:rPr>
+          <w:rFonts w:ascii="Times New Roman" w:cs="Times New Roman"/>
+          <w:color w:val="auto"/>
+          <w:sz w:val="20"/>
+          <w:szCs w:val="20"/>
+        </w:rPr>
+        <w:t xml:space="preserve"> PSO</w:t>
+      </w:r>
+      <w:r>
+        <w:rPr>
+          <w:rFonts w:ascii="Times New Roman" w:cs="Times New Roman" w:hint="eastAsia"/>
+          <w:color w:val="auto"/>
+          <w:sz w:val="20"/>
+          <w:szCs w:val="20"/>
+        </w:rPr>
+        <w:t>)</w:t>
+      </w:r>
+      <w:r>
+        <w:rPr>
+          <w:rFonts w:ascii="Times New Roman" w:cs="Times New Roman"/>
+          <w:color w:val="auto"/>
+          <w:sz w:val="20"/>
+          <w:szCs w:val="20"/>
+        </w:rPr>
+        <w:t xml:space="preserve"> </w:t>
+      </w:r>
+      <w:r>
+        <w:rPr>
+          <w:rFonts w:ascii="Times New Roman" w:cs="Times New Roman" w:hint="eastAsia"/>
+          <w:color w:val="auto"/>
+          <w:sz w:val="20"/>
+          <w:szCs w:val="20"/>
+        </w:rPr>
+        <w:t>是一個簡單有效的</w:t>
+      </w:r>
+      <w:proofErr w:type="gramStart"/>
+      <w:r>
+        <w:rPr>
+          <w:rFonts w:ascii="Times New Roman" w:cs="Times New Roman" w:hint="eastAsia"/>
+          <w:color w:val="auto"/>
+          <w:sz w:val="20"/>
+          <w:szCs w:val="20"/>
+        </w:rPr>
+        <w:t>的</w:t>
+      </w:r>
+      <w:proofErr w:type="gramEnd"/>
+      <w:r>
+        <w:rPr>
+          <w:rFonts w:ascii="Times New Roman" w:cs="Times New Roman" w:hint="eastAsia"/>
+          <w:color w:val="auto"/>
+          <w:sz w:val="20"/>
+          <w:szCs w:val="20"/>
+        </w:rPr>
+        <w:t>單一目標函數最佳化的演算法，而</w:t>
+      </w:r>
+      <w:r>
+        <w:rPr>
+          <w:rFonts w:ascii="Times New Roman" w:cs="Times New Roman" w:hint="eastAsia"/>
+          <w:color w:val="auto"/>
+          <w:sz w:val="20"/>
+          <w:szCs w:val="20"/>
+        </w:rPr>
+        <w:t>多群最佳化演算法</w:t>
+      </w:r>
+      <w:r>
+        <w:rPr>
+          <w:rFonts w:ascii="Times New Roman" w:cs="Times New Roman" w:hint="eastAsia"/>
+          <w:color w:val="auto"/>
+          <w:sz w:val="20"/>
+          <w:szCs w:val="20"/>
+        </w:rPr>
+        <w:t xml:space="preserve"> (Multi-Swarm Optimization</w:t>
+      </w:r>
+      <w:r>
+        <w:rPr>
+          <w:rFonts w:ascii="Times New Roman" w:cs="Times New Roman"/>
+          <w:color w:val="auto"/>
+          <w:sz w:val="20"/>
+          <w:szCs w:val="20"/>
+        </w:rPr>
+        <w:t>, MSO</w:t>
+      </w:r>
+      <w:r>
+        <w:rPr>
+          <w:rFonts w:ascii="Times New Roman" w:cs="Times New Roman" w:hint="eastAsia"/>
+          <w:color w:val="auto"/>
+          <w:sz w:val="20"/>
+          <w:szCs w:val="20"/>
+        </w:rPr>
+        <w:t xml:space="preserve">) </w:t>
+      </w:r>
+      <w:r>
+        <w:rPr>
+          <w:rFonts w:ascii="Times New Roman" w:cs="Times New Roman" w:hint="eastAsia"/>
+          <w:color w:val="auto"/>
+          <w:sz w:val="20"/>
+          <w:szCs w:val="20"/>
+        </w:rPr>
+        <w:t>是</w:t>
+      </w:r>
+      <w:r>
+        <w:rPr>
+          <w:rFonts w:ascii="Times New Roman" w:cs="Times New Roman" w:hint="eastAsia"/>
+          <w:color w:val="auto"/>
+          <w:sz w:val="20"/>
+          <w:szCs w:val="20"/>
+        </w:rPr>
+        <w:t>在</w:t>
+      </w:r>
+      <w:r>
+        <w:rPr>
+          <w:rFonts w:ascii="Times New Roman" w:cs="Times New Roman" w:hint="eastAsia"/>
+          <w:color w:val="auto"/>
+          <w:sz w:val="20"/>
+          <w:szCs w:val="20"/>
+        </w:rPr>
+        <w:t xml:space="preserve"> PSO </w:t>
+      </w:r>
+      <w:r>
+        <w:rPr>
+          <w:rFonts w:ascii="Times New Roman" w:cs="Times New Roman" w:hint="eastAsia"/>
+          <w:color w:val="auto"/>
+          <w:sz w:val="20"/>
+          <w:szCs w:val="20"/>
+        </w:rPr>
+        <w:t>原先的機制上增加多個子群改良而來的。本次期中報告是融合</w:t>
+      </w:r>
+      <w:r>
+        <w:rPr>
+          <w:rFonts w:ascii="Times New Roman" w:cs="Times New Roman" w:hint="eastAsia"/>
+          <w:color w:val="auto"/>
+          <w:sz w:val="20"/>
+          <w:szCs w:val="20"/>
+        </w:rPr>
+        <w:t xml:space="preserve"> MSO </w:t>
+      </w:r>
+      <w:r>
+        <w:rPr>
+          <w:rFonts w:ascii="Times New Roman" w:cs="Times New Roman" w:hint="eastAsia"/>
+          <w:color w:val="auto"/>
+          <w:sz w:val="20"/>
+          <w:szCs w:val="20"/>
+        </w:rPr>
+        <w:t>與搜尋經濟演算法</w:t>
+      </w:r>
+      <w:r>
+        <w:rPr>
+          <w:rFonts w:ascii="Times New Roman" w:cs="Times New Roman" w:hint="eastAsia"/>
+          <w:color w:val="auto"/>
+          <w:sz w:val="20"/>
+          <w:szCs w:val="20"/>
+        </w:rPr>
         <w:t xml:space="preserve"> (</w:t>
       </w:r>
       <w:r>
@@ -295,7 +486,7 @@
           <w:sz w:val="20"/>
           <w:szCs w:val="20"/>
         </w:rPr>
-        <w:t>Particle Swarm Optimi</w:t>
+        <w:t>Search Economics</w:t>
       </w:r>
       <w:r>
         <w:rPr>
@@ -304,7 +495,7 @@
           <w:sz w:val="20"/>
           <w:szCs w:val="20"/>
         </w:rPr>
-        <w:t>z</w:t>
+        <w:t xml:space="preserve"> </w:t>
       </w:r>
       <w:r>
         <w:rPr>
@@ -313,7 +504,7 @@
           <w:sz w:val="20"/>
           <w:szCs w:val="20"/>
         </w:rPr>
-        <w:t>ation</w:t>
+        <w:t>,SE</w:t>
       </w:r>
       <w:r>
         <w:rPr>
@@ -322,7 +513,43 @@
           <w:sz w:val="20"/>
           <w:szCs w:val="20"/>
         </w:rPr>
-        <w:t>,</w:t>
+        <w:t xml:space="preserve">) </w:t>
+      </w:r>
+      <w:r>
+        <w:rPr>
+          <w:rFonts w:ascii="Times New Roman" w:cs="Times New Roman" w:hint="eastAsia"/>
+          <w:color w:val="auto"/>
+          <w:sz w:val="20"/>
+          <w:szCs w:val="20"/>
+        </w:rPr>
+        <w:t>的機制</w:t>
+      </w:r>
+      <w:r>
+        <w:rPr>
+          <w:rFonts w:ascii="Times New Roman" w:cs="Times New Roman" w:hint="eastAsia"/>
+          <w:color w:val="auto"/>
+          <w:sz w:val="20"/>
+          <w:szCs w:val="20"/>
+        </w:rPr>
+        <w:t>，</w:t>
+      </w:r>
+      <w:r>
+        <w:rPr>
+          <w:rFonts w:ascii="Times New Roman" w:cs="Times New Roman" w:hint="eastAsia"/>
+          <w:color w:val="auto"/>
+          <w:sz w:val="20"/>
+          <w:szCs w:val="20"/>
+        </w:rPr>
+        <w:t>設計搜尋經濟多群演算法</w:t>
+      </w:r>
+      <w:r>
+        <w:rPr>
+          <w:rFonts w:ascii="Times New Roman" w:cs="Times New Roman" w:hint="eastAsia"/>
+          <w:color w:val="auto"/>
+          <w:sz w:val="20"/>
+          <w:szCs w:val="20"/>
+        </w:rPr>
+        <w:t>(S</w:t>
       </w:r>
       <w:r>
         <w:rPr>
@@ -331,7 +558,7 @@
           <w:sz w:val="20"/>
           <w:szCs w:val="20"/>
         </w:rPr>
-        <w:t xml:space="preserve"> PSO</w:t>
+        <w:t>earch Economics with Multi-Swarm Optimization, SEMSO</w:t>
       </w:r>
       <w:r>
         <w:rPr>
@@ -344,11 +571,47 @@
       </w:r>
       <w:r>
         <w:rPr>
+          <w:rFonts w:ascii="Times New Roman" w:cs="Times New Roman" w:hint="eastAsia"/>
+          <w:color w:val="auto"/>
+          <w:sz w:val="20"/>
+          <w:szCs w:val="20"/>
+        </w:rPr>
+        <w:t>。</w:t>
+      </w:r>
+      <w:r>
+        <w:rPr>
+          <w:rFonts w:ascii="Times New Roman" w:cs="Times New Roman" w:hint="eastAsia"/>
+          <w:color w:val="auto"/>
+          <w:sz w:val="20"/>
+          <w:szCs w:val="20"/>
+        </w:rPr>
+        <w:t>透過不同的子群來區分</w:t>
+      </w:r>
+      <w:r>
+        <w:rPr>
+          <w:rFonts w:ascii="Times New Roman" w:cs="Times New Roman" w:hint="eastAsia"/>
+          <w:color w:val="auto"/>
+          <w:sz w:val="20"/>
+          <w:szCs w:val="20"/>
+        </w:rPr>
+        <w:t xml:space="preserve"> S</w:t>
+      </w:r>
+      <w:r>
+        <w:rPr>
           <w:rFonts w:ascii="Times New Roman" w:cs="Times New Roman"/>
           <w:color w:val="auto"/>
           <w:sz w:val="20"/>
           <w:szCs w:val="20"/>
         </w:rPr>
+        <w:t>E</w:t>
+      </w:r>
+      <w:r>
+        <w:rPr>
+          <w:rFonts w:ascii="Times New Roman" w:cs="Times New Roman" w:hint="eastAsia"/>
+          <w:color w:val="auto"/>
+          <w:sz w:val="20"/>
+          <w:szCs w:val="20"/>
+        </w:rPr>
         <w:t xml:space="preserve"> </w:t>
       </w:r>
       <w:r>
@@ -358,7 +621,16 @@
           <w:sz w:val="20"/>
           <w:szCs w:val="20"/>
         </w:rPr>
-        <w:t>是一個簡單有效的</w:t>
+        <w:t>中</w:t>
+      </w:r>
+      <w:r>
+        <w:rPr>
+          <w:rFonts w:ascii="Times New Roman" w:cs="Times New Roman" w:hint="eastAsia"/>
+          <w:color w:val="auto"/>
+          <w:sz w:val="20"/>
+          <w:szCs w:val="20"/>
+        </w:rPr>
+        <w:t>不同的區域，並更改更新機制除了參考自己與所在子群的最佳解還會參考每</w:t>
       </w:r>
       <w:proofErr w:type="gramStart"/>
       <w:r>
@@ -368,7 +640,7 @@
           <w:sz w:val="20"/>
           <w:szCs w:val="20"/>
         </w:rPr>
-        <w:t>的</w:t>
+        <w:t>個</w:t>
       </w:r>
       <w:proofErr w:type="gramEnd"/>
       <w:r>
@@ -378,7 +650,7 @@
           <w:sz w:val="20"/>
           <w:szCs w:val="20"/>
         </w:rPr>
-        <w:t>單一目標函數最佳化的演算法，而</w:t>
+        <w:t>搜尋者所在的位置。</w:t>
       </w:r>
       <w:r>
         <w:rPr>
@@ -387,8 +659,9 @@
           <w:sz w:val="20"/>
           <w:szCs w:val="20"/>
         </w:rPr>
-        <w:t>多群最佳化演算法</w:t>
-      </w:r>
+        <w:t>另外為了增加每</w:t>
+      </w:r>
+      <w:proofErr w:type="gramStart"/>
       <w:r>
         <w:rPr>
           <w:rFonts w:ascii="Times New Roman" w:cs="Times New Roman" w:hint="eastAsia"/>
@@ -396,17 +669,9 @@
           <w:sz w:val="20"/>
           <w:szCs w:val="20"/>
         </w:rPr>
-        <w:t xml:space="preserve"> (Multi-Swarm Optimization</w:t>
-      </w:r>
-      <w:r>
-        <w:rPr>
-          <w:rFonts w:ascii="Times New Roman" w:cs="Times New Roman"/>
-          <w:color w:val="auto"/>
-          <w:sz w:val="20"/>
-          <w:szCs w:val="20"/>
-        </w:rPr>
-        <w:t>, MSO</w:t>
-      </w:r>
+        <w:t>個</w:t>
+      </w:r>
+      <w:proofErr w:type="gramEnd"/>
       <w:r>
         <w:rPr>
           <w:rFonts w:ascii="Times New Roman" w:cs="Times New Roman" w:hint="eastAsia"/>
@@ -414,302 +679,8 @@
           <w:sz w:val="20"/>
           <w:szCs w:val="20"/>
         </w:rPr>
-        <w:t xml:space="preserve">) </w:t>
-      </w:r>
-      <w:r>
-        <w:rPr>
-          <w:rFonts w:ascii="Times New Roman" w:cs="Times New Roman" w:hint="eastAsia"/>
-          <w:color w:val="auto"/>
-          <w:sz w:val="20"/>
-          <w:szCs w:val="20"/>
-        </w:rPr>
-        <w:t>是</w:t>
-      </w:r>
-      <w:r>
-        <w:rPr>
-          <w:rFonts w:ascii="Times New Roman" w:cs="Times New Roman" w:hint="eastAsia"/>
-          <w:color w:val="auto"/>
-          <w:sz w:val="20"/>
-          <w:szCs w:val="20"/>
-        </w:rPr>
-        <w:t>在</w:t>
-      </w:r>
-      <w:r>
-        <w:rPr>
-          <w:rFonts w:ascii="Times New Roman" w:cs="Times New Roman" w:hint="eastAsia"/>
-          <w:color w:val="auto"/>
-          <w:sz w:val="20"/>
-          <w:szCs w:val="20"/>
-        </w:rPr>
-        <w:t xml:space="preserve"> PSO </w:t>
-      </w:r>
-      <w:r>
-        <w:rPr>
-          <w:rFonts w:ascii="Times New Roman" w:cs="Times New Roman" w:hint="eastAsia"/>
-          <w:color w:val="auto"/>
-          <w:sz w:val="20"/>
-          <w:szCs w:val="20"/>
-        </w:rPr>
-        <w:t>原先的機制上增加多個子群改良而來的。本次期中報告是融合</w:t>
-      </w:r>
-      <w:r>
-        <w:rPr>
-          <w:rFonts w:ascii="Times New Roman" w:cs="Times New Roman" w:hint="eastAsia"/>
-          <w:color w:val="auto"/>
-          <w:sz w:val="20"/>
-          <w:szCs w:val="20"/>
-        </w:rPr>
-        <w:t xml:space="preserve"> MSO </w:t>
-      </w:r>
-      <w:r>
-        <w:rPr>
-          <w:rFonts w:ascii="Times New Roman" w:cs="Times New Roman" w:hint="eastAsia"/>
-          <w:color w:val="auto"/>
-          <w:sz w:val="20"/>
-          <w:szCs w:val="20"/>
-        </w:rPr>
-        <w:t>與搜尋經濟演算法</w:t>
-      </w:r>
-      <w:r>
-        <w:rPr>
-          <w:rFonts w:ascii="Times New Roman" w:cs="Times New Roman" w:hint="eastAsia"/>
-          <w:color w:val="auto"/>
-          <w:sz w:val="20"/>
-          <w:szCs w:val="20"/>
-        </w:rPr>
-        <w:t xml:space="preserve"> (</w:t>
-      </w:r>
-      <w:r>
-        <w:rPr>
-          <w:rFonts w:ascii="Times New Roman" w:cs="Times New Roman"/>
-          <w:color w:val="auto"/>
-          <w:sz w:val="20"/>
-          <w:szCs w:val="20"/>
-        </w:rPr>
-        <w:t>Search Economics</w:t>
-      </w:r>
-      <w:r>
-        <w:rPr>
-          <w:rFonts w:ascii="Times New Roman" w:cs="Times New Roman" w:hint="eastAsia"/>
-          <w:color w:val="auto"/>
-          <w:sz w:val="20"/>
-          <w:szCs w:val="20"/>
-        </w:rPr>
-        <w:t xml:space="preserve"> </w:t>
-      </w:r>
-      <w:r>
-        <w:rPr>
-          <w:rFonts w:ascii="Times New Roman" w:cs="Times New Roman"/>
-          <w:color w:val="auto"/>
-          <w:sz w:val="20"/>
-          <w:szCs w:val="20"/>
-        </w:rPr>
-        <w:t>,SE</w:t>
-      </w:r>
-      <w:r>
-        <w:rPr>
-          <w:rFonts w:ascii="Times New Roman" w:cs="Times New Roman" w:hint="eastAsia"/>
-          <w:color w:val="auto"/>
-          <w:sz w:val="20"/>
-          <w:szCs w:val="20"/>
-        </w:rPr>
-        <w:t xml:space="preserve">) </w:t>
-      </w:r>
-      <w:r>
-        <w:rPr>
-          <w:rFonts w:ascii="Times New Roman" w:cs="Times New Roman" w:hint="eastAsia"/>
-          <w:color w:val="auto"/>
-          <w:sz w:val="20"/>
-          <w:szCs w:val="20"/>
-        </w:rPr>
-        <w:t>的機制</w:t>
-      </w:r>
-      <w:r>
-        <w:rPr>
-          <w:rFonts w:ascii="Times New Roman" w:cs="Times New Roman" w:hint="eastAsia"/>
-          <w:color w:val="auto"/>
-          <w:sz w:val="20"/>
-          <w:szCs w:val="20"/>
-        </w:rPr>
-        <w:t>，</w:t>
-      </w:r>
-      <w:r>
-        <w:rPr>
-          <w:rFonts w:ascii="Times New Roman" w:cs="Times New Roman" w:hint="eastAsia"/>
-          <w:color w:val="auto"/>
-          <w:sz w:val="20"/>
-          <w:szCs w:val="20"/>
-        </w:rPr>
-        <w:t>設計搜尋經濟多群演算法</w:t>
-      </w:r>
-      <w:r>
-        <w:rPr>
-          <w:rFonts w:ascii="Times New Roman" w:cs="Times New Roman" w:hint="eastAsia"/>
-          <w:color w:val="auto"/>
-          <w:sz w:val="20"/>
-          <w:szCs w:val="20"/>
-        </w:rPr>
-        <w:t>(S</w:t>
-      </w:r>
-      <w:r>
-        <w:rPr>
-          <w:rFonts w:ascii="Times New Roman" w:cs="Times New Roman"/>
-          <w:color w:val="auto"/>
-          <w:sz w:val="20"/>
-          <w:szCs w:val="20"/>
-        </w:rPr>
-        <w:t>earch Economics with Multi-Swarm Optimization, SEMSO</w:t>
-      </w:r>
-      <w:r>
-        <w:rPr>
-          <w:rFonts w:ascii="Times New Roman" w:cs="Times New Roman" w:hint="eastAsia"/>
-          <w:color w:val="auto"/>
-          <w:sz w:val="20"/>
-          <w:szCs w:val="20"/>
-        </w:rPr>
-        <w:t>)</w:t>
-      </w:r>
-      <w:r>
-        <w:rPr>
-          <w:rFonts w:ascii="Times New Roman" w:cs="Times New Roman" w:hint="eastAsia"/>
-          <w:color w:val="auto"/>
-          <w:sz w:val="20"/>
-          <w:szCs w:val="20"/>
-        </w:rPr>
-        <w:t>。</w:t>
-      </w:r>
-      <w:r>
-        <w:rPr>
-          <w:rFonts w:ascii="Times New Roman" w:cs="Times New Roman" w:hint="eastAsia"/>
-          <w:color w:val="auto"/>
-          <w:sz w:val="20"/>
-          <w:szCs w:val="20"/>
-        </w:rPr>
-        <w:t>透過不同的子群來區分</w:t>
-      </w:r>
-      <w:r>
-        <w:rPr>
-          <w:rFonts w:ascii="Times New Roman" w:cs="Times New Roman" w:hint="eastAsia"/>
-          <w:color w:val="auto"/>
-          <w:sz w:val="20"/>
-          <w:szCs w:val="20"/>
-        </w:rPr>
-        <w:t xml:space="preserve"> S</w:t>
-      </w:r>
-      <w:r>
-        <w:rPr>
-          <w:rFonts w:ascii="Times New Roman" w:cs="Times New Roman"/>
-          <w:color w:val="auto"/>
-          <w:sz w:val="20"/>
-          <w:szCs w:val="20"/>
-        </w:rPr>
-        <w:t>E</w:t>
-      </w:r>
-      <w:r>
-        <w:rPr>
-          <w:rFonts w:ascii="Times New Roman" w:cs="Times New Roman" w:hint="eastAsia"/>
-          <w:color w:val="auto"/>
-          <w:sz w:val="20"/>
-          <w:szCs w:val="20"/>
-        </w:rPr>
-        <w:t xml:space="preserve"> </w:t>
-      </w:r>
-      <w:r>
-        <w:rPr>
-          <w:rFonts w:ascii="Times New Roman" w:cs="Times New Roman" w:hint="eastAsia"/>
-          <w:color w:val="auto"/>
-          <w:sz w:val="20"/>
-          <w:szCs w:val="20"/>
-        </w:rPr>
-        <w:t>中</w:t>
-      </w:r>
-      <w:r>
-        <w:rPr>
-          <w:rFonts w:ascii="Times New Roman" w:cs="Times New Roman" w:hint="eastAsia"/>
-          <w:color w:val="auto"/>
-          <w:sz w:val="20"/>
-          <w:szCs w:val="20"/>
-        </w:rPr>
-        <w:t>不同的區域，並更改更新機制除了參考自己與所在子群的最佳解還會參考每</w:t>
-      </w:r>
-      <w:proofErr w:type="gramStart"/>
-      <w:r>
-        <w:rPr>
-          <w:rFonts w:ascii="Times New Roman" w:cs="Times New Roman" w:hint="eastAsia"/>
-          <w:color w:val="auto"/>
-          <w:sz w:val="20"/>
-          <w:szCs w:val="20"/>
-        </w:rPr>
-        <w:t>個</w:t>
-      </w:r>
-      <w:proofErr w:type="gramEnd"/>
-      <w:r>
-        <w:rPr>
-          <w:rFonts w:ascii="Times New Roman" w:cs="Times New Roman" w:hint="eastAsia"/>
-          <w:color w:val="auto"/>
-          <w:sz w:val="20"/>
-          <w:szCs w:val="20"/>
-        </w:rPr>
-        <w:t>搜尋者所在的位置。</w:t>
-      </w:r>
-      <w:r>
-        <w:rPr>
-          <w:rFonts w:ascii="Times New Roman" w:cs="Times New Roman" w:hint="eastAsia"/>
-          <w:color w:val="auto"/>
-          <w:sz w:val="20"/>
-          <w:szCs w:val="20"/>
-        </w:rPr>
-        <w:t>另外為了增加每</w:t>
-      </w:r>
-      <w:proofErr w:type="gramStart"/>
-      <w:r>
-        <w:rPr>
-          <w:rFonts w:ascii="Times New Roman" w:cs="Times New Roman" w:hint="eastAsia"/>
-          <w:color w:val="auto"/>
-          <w:sz w:val="20"/>
-          <w:szCs w:val="20"/>
-        </w:rPr>
-        <w:t>個</w:t>
-      </w:r>
-      <w:proofErr w:type="gramEnd"/>
-      <w:r>
-        <w:rPr>
-          <w:rFonts w:ascii="Times New Roman" w:cs="Times New Roman" w:hint="eastAsia"/>
-          <w:color w:val="auto"/>
-          <w:sz w:val="20"/>
-          <w:szCs w:val="20"/>
-        </w:rPr>
-        <w:t>區域的區別性，每</w:t>
-      </w:r>
-      <w:proofErr w:type="gramStart"/>
-      <w:r>
-        <w:rPr>
-          <w:rFonts w:ascii="Times New Roman" w:cs="Times New Roman" w:hint="eastAsia"/>
-          <w:color w:val="auto"/>
-          <w:sz w:val="20"/>
-          <w:szCs w:val="20"/>
-        </w:rPr>
-        <w:t>個</w:t>
-      </w:r>
-      <w:proofErr w:type="gramEnd"/>
-      <w:r>
-        <w:rPr>
-          <w:rFonts w:ascii="Times New Roman" w:cs="Times New Roman" w:hint="eastAsia"/>
-          <w:color w:val="auto"/>
-          <w:sz w:val="20"/>
-          <w:szCs w:val="20"/>
-        </w:rPr>
-        <w:t>區域會有獨立的參數調整以達到有些子群善於全域搜尋有些子群善於區域搜尋。</w:t>
-      </w:r>
-    </w:p>
-    <w:p>
-      <w:pPr>
-        <w:jc w:val="both"/>
-        <w:rPr>
-          <w:rFonts w:hint="eastAsia"/>
-          <w:color w:val="auto"/>
-        </w:rPr>
-      </w:pPr>
+        <w:t>區域的區別性，每個區域會有獨立的參數調整以達到有些子群善於全域搜尋有些子群善於區域搜尋。</w:t>
+      </w:r>
     </w:p>
     <w:p>
       <w:pPr>
@@ -724,6 +695,27 @@
           <w:color w:val="auto"/>
         </w:rPr>
       </w:pPr>
+      <w:r>
+        <w:rPr>
+          <w:rFonts w:eastAsia="標楷體" w:hint="eastAsia"/>
+          <w:color w:val="auto"/>
+        </w:rPr>
+        <w:t>搜尋經濟多群演算法</w:t>
+      </w:r>
+    </w:p>
+    <w:p>
+      <w:pPr>
+        <w:numPr>
+          <w:ilvl w:val="1"/>
+          <w:numId w:val="1"/>
+        </w:numPr>
+        <w:ind w:hanging="432"/>
+        <w:rPr>
+          <w:rFonts w:eastAsia="標楷體"/>
+          <w:b/>
+          <w:color w:val="auto"/>
+        </w:rPr>
+      </w:pPr>
       <w:bookmarkStart w:id="0" w:name="h.gjdgxs" w:colFirst="0" w:colLast="0"/>
       <w:bookmarkStart w:id="1" w:name="h.30j0zll" w:colFirst="0" w:colLast="0"/>
       <w:bookmarkEnd w:id="0"/>
@@ -731,18 +723,13 @@
       <w:r>
         <w:rPr>
           <w:rFonts w:eastAsia="標楷體" w:hint="eastAsia"/>
+          <w:b/>
           <w:color w:val="auto"/>
         </w:rPr>
         <w:t>實驗流程圖</w:t>
       </w:r>
     </w:p>
-    <w:p>
-      <w:pPr>
-        <w:rPr>
-          <w:rFonts w:hint="eastAsia"/>
-        </w:rPr>
-      </w:pPr>
-    </w:p>
+    <w:p/>
     <w:p>
       <w:pPr>
         <w:jc w:val="center"/>
@@ -801,30 +788,28 @@
     <w:p>
       <w:pPr>
         <w:jc w:val="center"/>
-        <w:rPr>
-          <w:rFonts w:hint="eastAsia"/>
-        </w:rPr>
       </w:pPr>
     </w:p>
     <w:p>
       <w:pPr>
-        <w:pStyle w:val="2"/>
         <w:numPr>
-          <w:ilvl w:val="0"/>
+          <w:ilvl w:val="1"/>
           <w:numId w:val="1"/>
         </w:numPr>
-        <w:ind w:left="240" w:hanging="240"/>
-        <w:rPr>
-          <w:rFonts w:eastAsia="標楷體"/>
-          <w:color w:val="auto"/>
-        </w:rPr>
-      </w:pPr>
-      <w:r>
-        <w:rPr>
-          <w:rFonts w:eastAsia="標楷體" w:hint="eastAsia"/>
-          <w:color w:val="auto"/>
-        </w:rPr>
-        <w:t>搜尋經濟多群演算法</w:t>
+        <w:ind w:hanging="432"/>
+        <w:rPr>
+          <w:rFonts w:eastAsia="標楷體"/>
+          <w:b/>
+          <w:color w:val="auto"/>
+        </w:rPr>
+      </w:pPr>
+      <w:r>
+        <w:rPr>
+          <w:rFonts w:eastAsia="標楷體" w:hint="eastAsia"/>
+          <w:b/>
+          <w:color w:val="auto"/>
+        </w:rPr>
+        <w:t>演算法</w:t>
       </w:r>
     </w:p>
     <w:p>
@@ -895,7 +880,7 @@
         <w:ind w:firstLine="425"/>
         <w:jc w:val="both"/>
         <w:rPr>
-          <w:rFonts w:eastAsia="標楷體" w:hint="eastAsia"/>
+          <w:rFonts w:eastAsia="標楷體"/>
           <w:color w:val="auto"/>
           <w:sz w:val="20"/>
           <w:szCs w:val="20"/>
@@ -1019,7 +1004,7 @@
           </mc:Choice>
           <mc:Fallback>
             <w:pict>
-              <v:line w14:anchorId="625FC1A0" id="直線接點 9" o:spid="_x0000_s1026" style="position:absolute;z-index:251659264;visibility:visible;mso-wrap-style:square;mso-wrap-distance-left:9pt;mso-wrap-distance-top:0;mso-wrap-distance-right:9pt;mso-wrap-distance-bottom:0;mso-position-horizontal:absolute;mso-position-horizontal-relative:text;mso-position-vertical:absolute;mso-position-vertical-relative:text" from="1.3pt,9.55pt" to="218.5pt,9.55pt" o:gfxdata="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" strokecolor="black [3213]" strokeweight="2.75pt">
+              <v:line w14:anchorId="129ACCD5" id="直線接點 9" o:spid="_x0000_s1026" style="position:absolute;z-index:251659264;visibility:visible;mso-wrap-style:square;mso-wrap-distance-left:9pt;mso-wrap-distance-top:0;mso-wrap-distance-right:9pt;mso-wrap-distance-bottom:0;mso-position-horizontal:absolute;mso-position-horizontal-relative:text;mso-position-vertical:absolute;mso-position-vertical-relative:text" from="1.3pt,9.55pt" to="218.5pt,9.55pt" o:gfxdata="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" strokecolor="black [3213]" strokeweight="2.75pt">
                 <v:stroke linestyle="thinThin"/>
               </v:line>
             </w:pict>
@@ -1090,16 +1075,7 @@
                 <w:sz w:val="20"/>
                 <w:szCs w:val="20"/>
               </w:rPr>
-              <m:t>1</m:t>
-            </m:r>
-            <m:r>
-              <w:rPr>
-                <w:rFonts w:ascii="Cambria Math" w:eastAsia="標楷體" w:hAnsi="Cambria Math"/>
-                <w:color w:val="auto"/>
-                <w:sz w:val="20"/>
-                <w:szCs w:val="20"/>
-              </w:rPr>
-              <m:t>,1</m:t>
+              <m:t>1,1</m:t>
             </m:r>
           </m:sub>
         </m:sSub>
@@ -1143,16 +1119,7 @@
                 <w:sz w:val="20"/>
                 <w:szCs w:val="20"/>
               </w:rPr>
-              <m:t>1,</m:t>
-            </m:r>
-            <m:r>
-              <w:rPr>
-                <w:rFonts w:ascii="Cambria Math" w:eastAsia="標楷體" w:hAnsi="Cambria Math"/>
-                <w:color w:val="auto"/>
-                <w:sz w:val="20"/>
-                <w:szCs w:val="20"/>
-              </w:rPr>
-              <m:t>2</m:t>
+              <m:t>1,2</m:t>
             </m:r>
           </m:sub>
         </m:sSub>
@@ -1163,25 +1130,7 @@
             <w:sz w:val="20"/>
             <w:szCs w:val="20"/>
           </w:rPr>
-          <m:t>,.</m:t>
-        </m:r>
-        <m:r>
-          <w:rPr>
-            <w:rFonts w:ascii="Cambria Math" w:eastAsia="標楷體" w:hAnsi="Cambria Math"/>
-            <w:color w:val="auto"/>
-            <w:sz w:val="20"/>
-            <w:szCs w:val="20"/>
-          </w:rPr>
-          <m:t>.</m:t>
-        </m:r>
-        <m:r>
-          <w:rPr>
-            <w:rFonts w:ascii="Cambria Math" w:eastAsia="標楷體" w:hAnsi="Cambria Math"/>
-            <w:color w:val="auto"/>
-            <w:sz w:val="20"/>
-            <w:szCs w:val="20"/>
-          </w:rPr>
-          <m:t>.,</m:t>
+          <m:t>,...,</m:t>
         </m:r>
         <m:sSub>
           <m:sSubPr>
@@ -1214,25 +1163,7 @@
                 <w:sz w:val="20"/>
                 <w:szCs w:val="20"/>
               </w:rPr>
-              <m:t>r</m:t>
-            </m:r>
-            <m:r>
-              <w:rPr>
-                <w:rFonts w:ascii="Cambria Math" w:eastAsia="標楷體" w:hAnsi="Cambria Math"/>
-                <w:color w:val="auto"/>
-                <w:sz w:val="20"/>
-                <w:szCs w:val="20"/>
-              </w:rPr>
-              <m:t>,</m:t>
-            </m:r>
-            <m:r>
-              <w:rPr>
-                <w:rFonts w:ascii="Cambria Math" w:eastAsia="標楷體" w:hAnsi="Cambria Math"/>
-                <w:color w:val="auto"/>
-                <w:sz w:val="20"/>
-                <w:szCs w:val="20"/>
-              </w:rPr>
-              <m:t>p</m:t>
+              <m:t>r,p</m:t>
             </m:r>
           </m:sub>
         </m:sSub>
@@ -1397,16 +1328,7 @@
                 <w:sz w:val="20"/>
                 <w:szCs w:val="20"/>
               </w:rPr>
-              <m:t>1</m:t>
-            </m:r>
-            <m:r>
-              <w:rPr>
-                <w:rFonts w:ascii="Cambria Math" w:eastAsia="標楷體" w:hAnsi="Cambria Math"/>
-                <w:color w:val="auto"/>
-                <w:sz w:val="20"/>
-                <w:szCs w:val="20"/>
-              </w:rPr>
-              <m:t>,1</m:t>
+              <m:t>1,1</m:t>
             </m:r>
           </m:sub>
         </m:sSub>
@@ -1450,16 +1372,7 @@
                 <w:sz w:val="20"/>
                 <w:szCs w:val="20"/>
               </w:rPr>
-              <m:t>1,</m:t>
-            </m:r>
-            <m:r>
-              <w:rPr>
-                <w:rFonts w:ascii="Cambria Math" w:eastAsia="標楷體" w:hAnsi="Cambria Math"/>
-                <w:color w:val="auto"/>
-                <w:sz w:val="20"/>
-                <w:szCs w:val="20"/>
-              </w:rPr>
-              <m:t>2</m:t>
+              <m:t>1,2</m:t>
             </m:r>
           </m:sub>
         </m:sSub>
@@ -1503,25 +1416,7 @@
                 <w:sz w:val="20"/>
                 <w:szCs w:val="20"/>
               </w:rPr>
-              <m:t>r</m:t>
-            </m:r>
-            <m:r>
-              <w:rPr>
-                <w:rFonts w:ascii="Cambria Math" w:eastAsia="標楷體" w:hAnsi="Cambria Math"/>
-                <w:color w:val="auto"/>
-                <w:sz w:val="20"/>
-                <w:szCs w:val="20"/>
-              </w:rPr>
-              <m:t>,</m:t>
-            </m:r>
-            <m:r>
-              <w:rPr>
-                <w:rFonts w:ascii="Cambria Math" w:eastAsia="標楷體" w:hAnsi="Cambria Math"/>
-                <w:color w:val="auto"/>
-                <w:sz w:val="20"/>
-                <w:szCs w:val="20"/>
-              </w:rPr>
-              <m:t>p</m:t>
+              <m:t>r,p</m:t>
             </m:r>
           </m:sub>
         </m:sSub>
@@ -1802,7 +1697,7 @@
       <w:pPr>
         <w:jc w:val="both"/>
         <w:rPr>
-          <w:rFonts w:eastAsia="標楷體" w:hint="eastAsia"/>
+          <w:rFonts w:eastAsia="標楷體"/>
           <w:color w:val="auto"/>
           <w:sz w:val="20"/>
           <w:szCs w:val="20"/>
@@ -1837,36 +1732,16 @@
           <w:sz w:val="20"/>
           <w:szCs w:val="20"/>
         </w:rPr>
-        <w:t xml:space="preserve"> = </w:t>
-      </w:r>
-      <w:proofErr w:type="gramStart"/>
-      <w:r>
-        <w:rPr>
-          <w:rFonts w:eastAsia="標楷體"/>
-          <w:color w:val="auto"/>
-          <w:sz w:val="20"/>
-          <w:szCs w:val="20"/>
-        </w:rPr>
-        <w:t>Initialization</w:t>
-      </w:r>
-      <w:r>
-        <w:rPr>
-          <w:rFonts w:eastAsia="標楷體"/>
-          <w:color w:val="auto"/>
-          <w:sz w:val="20"/>
-          <w:szCs w:val="20"/>
-        </w:rPr>
-        <w:t>(</w:t>
-      </w:r>
-      <w:proofErr w:type="gramEnd"/>
-      <w:r>
-        <w:rPr>
-          <w:rFonts w:eastAsia="標楷體"/>
-          <w:color w:val="auto"/>
-          <w:sz w:val="20"/>
-          <w:szCs w:val="20"/>
-        </w:rPr>
-        <w:t>)</w:t>
+        <w:t xml:space="preserve"> = Initialization</w:t>
+      </w:r>
+      <w:r>
+        <w:rPr>
+          <w:rFonts w:eastAsia="標楷體"/>
+          <w:color w:val="auto"/>
+          <w:sz w:val="20"/>
+          <w:szCs w:val="20"/>
+        </w:rPr>
+        <w:t>()</w:t>
       </w:r>
     </w:p>
     <w:p>
@@ -1958,16 +1833,7 @@
                 <w:sz w:val="20"/>
                 <w:szCs w:val="20"/>
               </w:rPr>
-              <m:t>g</m:t>
-            </m:r>
-            <m:r>
-              <w:rPr>
-                <w:rFonts w:ascii="Cambria Math" w:eastAsia="標楷體" w:hAnsi="Cambria Math"/>
-                <w:color w:val="auto"/>
-                <w:sz w:val="20"/>
-                <w:szCs w:val="20"/>
-              </w:rPr>
-              <m:t>best</m:t>
+              <m:t>gbest</m:t>
             </m:r>
           </m:e>
           <m:sub>
@@ -2011,16 +1877,7 @@
                 <w:sz w:val="20"/>
                 <w:szCs w:val="20"/>
               </w:rPr>
-              <m:t>p</m:t>
-            </m:r>
-            <m:r>
-              <w:rPr>
-                <w:rFonts w:ascii="Cambria Math" w:eastAsia="標楷體" w:hAnsi="Cambria Math"/>
-                <w:color w:val="auto"/>
-                <w:sz w:val="20"/>
-                <w:szCs w:val="20"/>
-              </w:rPr>
-              <m:t>best</m:t>
+              <m:t>pbest</m:t>
             </m:r>
           </m:e>
           <m:sub>
@@ -2120,37 +1977,7 @@
           <w:sz w:val="20"/>
           <w:szCs w:val="20"/>
         </w:rPr>
-        <w:t xml:space="preserve">= </w:t>
-      </w:r>
-      <w:proofErr w:type="spellStart"/>
-      <w:r>
-        <w:rPr>
-          <w:rFonts w:eastAsia="標楷體"/>
-          <w:color w:val="auto"/>
-          <w:sz w:val="20"/>
-          <w:szCs w:val="20"/>
-        </w:rPr>
-        <w:t>Resource_</w:t>
-      </w:r>
-      <w:proofErr w:type="gramStart"/>
-      <w:r>
-        <w:rPr>
-          <w:rFonts w:eastAsia="標楷體"/>
-          <w:color w:val="auto"/>
-          <w:sz w:val="20"/>
-          <w:szCs w:val="20"/>
-        </w:rPr>
-        <w:t>Arrangement</w:t>
-      </w:r>
-      <w:proofErr w:type="spellEnd"/>
-      <w:r>
-        <w:rPr>
-          <w:rFonts w:eastAsia="標楷體"/>
-          <w:color w:val="auto"/>
-          <w:sz w:val="20"/>
-          <w:szCs w:val="20"/>
-        </w:rPr>
-        <w:t>(</w:t>
+        <w:t>= Resource_Arrangement(</w:t>
       </w:r>
       <w:r>
         <w:rPr>
@@ -2170,7 +1997,6 @@
         </w:rPr>
         <w:t>)</w:t>
       </w:r>
-      <w:proofErr w:type="gramEnd"/>
       <w:r>
         <w:rPr>
           <w:rFonts w:eastAsia="標楷體" w:hint="eastAsia"/>
@@ -2185,7 +2011,7 @@
       <w:pPr>
         <w:jc w:val="both"/>
         <w:rPr>
-          <w:rFonts w:eastAsia="標楷體" w:hint="eastAsia"/>
+          <w:rFonts w:eastAsia="標楷體"/>
           <w:color w:val="auto"/>
           <w:sz w:val="20"/>
           <w:szCs w:val="20"/>
@@ -2208,16 +2034,7 @@
             <w:sz w:val="20"/>
             <w:szCs w:val="20"/>
           </w:rPr>
-          <m:t>s</m:t>
-        </m:r>
-        <m:r>
-          <w:rPr>
-            <w:rFonts w:ascii="Cambria Math" w:eastAsia="標楷體" w:hAnsi="Cambria Math"/>
-            <w:color w:val="auto"/>
-            <w:sz w:val="20"/>
-            <w:szCs w:val="20"/>
-          </w:rPr>
-          <m:t>best</m:t>
+          <m:t>sbest</m:t>
         </m:r>
       </m:oMath>
       <w:r>
@@ -2301,25 +2118,7 @@
                 <w:sz w:val="20"/>
                 <w:szCs w:val="20"/>
               </w:rPr>
-              <m:t>r</m:t>
-            </m:r>
-            <m:r>
-              <w:rPr>
-                <w:rFonts w:ascii="Cambria Math" w:eastAsia="標楷體" w:hAnsi="Cambria Math"/>
-                <w:color w:val="auto"/>
-                <w:sz w:val="20"/>
-                <w:szCs w:val="20"/>
-              </w:rPr>
-              <m:t>,</m:t>
-            </m:r>
-            <m:r>
-              <w:rPr>
-                <w:rFonts w:ascii="Cambria Math" w:eastAsia="標楷體" w:hAnsi="Cambria Math"/>
-                <w:color w:val="auto"/>
-                <w:sz w:val="20"/>
-                <w:szCs w:val="20"/>
-              </w:rPr>
-              <m:t>p</m:t>
+              <m:t>r,p</m:t>
             </m:r>
           </m:sub>
         </m:sSub>
@@ -2401,25 +2200,7 @@
                 <w:sz w:val="20"/>
                 <w:szCs w:val="20"/>
               </w:rPr>
-              <m:t>r</m:t>
-            </m:r>
-            <m:r>
-              <w:rPr>
-                <w:rFonts w:ascii="Cambria Math" w:eastAsia="標楷體" w:hAnsi="Cambria Math"/>
-                <w:color w:val="auto"/>
-                <w:sz w:val="20"/>
-                <w:szCs w:val="20"/>
-              </w:rPr>
-              <m:t>,</m:t>
-            </m:r>
-            <m:r>
-              <w:rPr>
-                <w:rFonts w:ascii="Cambria Math" w:eastAsia="標楷體" w:hAnsi="Cambria Math"/>
-                <w:color w:val="auto"/>
-                <w:sz w:val="20"/>
-                <w:szCs w:val="20"/>
-              </w:rPr>
-              <m:t>p</m:t>
+              <m:t>r,p</m:t>
             </m:r>
           </m:sub>
         </m:sSub>
@@ -2611,16 +2392,7 @@
                     <w:sz w:val="20"/>
                     <w:szCs w:val="20"/>
                   </w:rPr>
-                  <m:t>g</m:t>
-                </m:r>
-                <m:r>
-                  <w:rPr>
-                    <w:rFonts w:ascii="Cambria Math" w:eastAsia="標楷體" w:hAnsi="Cambria Math"/>
-                    <w:color w:val="auto"/>
-                    <w:sz w:val="20"/>
-                    <w:szCs w:val="20"/>
-                  </w:rPr>
-                  <m:t>best</m:t>
+                  <m:t>gbest</m:t>
                 </m:r>
               </m:e>
               <m:sub>
@@ -2678,25 +2450,7 @@
                     <w:sz w:val="20"/>
                     <w:szCs w:val="20"/>
                   </w:rPr>
-                  <m:t>r</m:t>
-                </m:r>
-                <m:r>
-                  <w:rPr>
-                    <w:rFonts w:ascii="Cambria Math" w:eastAsia="標楷體" w:hAnsi="Cambria Math"/>
-                    <w:color w:val="auto"/>
-                    <w:sz w:val="20"/>
-                    <w:szCs w:val="20"/>
-                  </w:rPr>
-                  <m:t>,</m:t>
-                </m:r>
-                <m:r>
-                  <w:rPr>
-                    <w:rFonts w:ascii="Cambria Math" w:eastAsia="標楷體" w:hAnsi="Cambria Math"/>
-                    <w:color w:val="auto"/>
-                    <w:sz w:val="20"/>
-                    <w:szCs w:val="20"/>
-                  </w:rPr>
-                  <m:t>p</m:t>
+                  <m:t>r,p</m:t>
                 </m:r>
               </m:sub>
             </m:sSub>
@@ -2738,31 +2492,7 @@
               <w:sz w:val="20"/>
               <w:szCs w:val="20"/>
             </w:rPr>
-            <m:t xml:space="preserve">                 </m:t>
-          </m:r>
-          <m:r>
-            <m:rPr>
-              <m:sty m:val="p"/>
-            </m:rPr>
-            <w:rPr>
-              <w:rFonts w:ascii="Cambria Math" w:eastAsia="標楷體" w:hAnsi="Cambria Math"/>
-              <w:color w:val="auto"/>
-              <w:sz w:val="20"/>
-              <w:szCs w:val="20"/>
-            </w:rPr>
-            <m:t xml:space="preserve">    </m:t>
-          </m:r>
-          <m:r>
-            <m:rPr>
-              <m:sty m:val="p"/>
-            </m:rPr>
-            <w:rPr>
-              <w:rFonts w:ascii="Cambria Math" w:eastAsia="標楷體" w:hAnsi="Cambria Math"/>
-              <w:color w:val="auto"/>
-              <w:sz w:val="20"/>
-              <w:szCs w:val="20"/>
-            </w:rPr>
-            <m:t>+β*</m:t>
+            <m:t xml:space="preserve">                     +β*</m:t>
           </m:r>
           <m:sSub>
             <m:sSubPr>
@@ -2843,16 +2573,7 @@
                       <w:sz w:val="20"/>
                       <w:szCs w:val="20"/>
                     </w:rPr>
-                    <m:t>p</m:t>
-                  </m:r>
-                  <m:r>
-                    <w:rPr>
-                      <w:rFonts w:ascii="Cambria Math" w:eastAsia="標楷體" w:hAnsi="Cambria Math"/>
-                      <w:color w:val="auto"/>
-                      <w:sz w:val="20"/>
-                      <w:szCs w:val="20"/>
-                    </w:rPr>
-                    <m:t>best</m:t>
+                    <m:t>pbest</m:t>
                   </m:r>
                 </m:e>
                 <m:sub>
@@ -2910,25 +2631,7 @@
                       <w:sz w:val="20"/>
                       <w:szCs w:val="20"/>
                     </w:rPr>
-                    <m:t>r</m:t>
-                  </m:r>
-                  <m:r>
-                    <w:rPr>
-                      <w:rFonts w:ascii="Cambria Math" w:eastAsia="標楷體" w:hAnsi="Cambria Math"/>
-                      <w:color w:val="auto"/>
-                      <w:sz w:val="20"/>
-                      <w:szCs w:val="20"/>
-                    </w:rPr>
-                    <m:t>,</m:t>
-                  </m:r>
-                  <m:r>
-                    <w:rPr>
-                      <w:rFonts w:ascii="Cambria Math" w:eastAsia="標楷體" w:hAnsi="Cambria Math"/>
-                      <w:color w:val="auto"/>
-                      <w:sz w:val="20"/>
-                      <w:szCs w:val="20"/>
-                    </w:rPr>
-                    <m:t>p</m:t>
+                    <m:t>r,p</m:t>
                   </m:r>
                 </m:sub>
               </m:sSub>
@@ -2963,31 +2666,7 @@
               <w:sz w:val="20"/>
               <w:szCs w:val="20"/>
             </w:rPr>
-            <m:t xml:space="preserve">                 </m:t>
-          </m:r>
-          <m:r>
-            <m:rPr>
-              <m:sty m:val="p"/>
-            </m:rPr>
-            <w:rPr>
-              <w:rFonts w:ascii="Cambria Math" w:eastAsia="標楷體" w:hAnsi="Cambria Math"/>
-              <w:color w:val="auto"/>
-              <w:sz w:val="20"/>
-              <w:szCs w:val="20"/>
-            </w:rPr>
-            <m:t xml:space="preserve">    </m:t>
-          </m:r>
-          <m:r>
-            <m:rPr>
-              <m:sty m:val="p"/>
-            </m:rPr>
-            <w:rPr>
-              <w:rFonts w:ascii="Cambria Math" w:eastAsia="標楷體" w:hAnsi="Cambria Math"/>
-              <w:color w:val="auto"/>
-              <w:sz w:val="20"/>
-              <w:szCs w:val="20"/>
-            </w:rPr>
-            <m:t>+γ *</m:t>
+            <m:t xml:space="preserve">                     +γ *</m:t>
           </m:r>
           <m:sSub>
             <m:sSubPr>
@@ -3043,16 +2722,7 @@
               <w:sz w:val="20"/>
               <w:szCs w:val="20"/>
             </w:rPr>
-            <m:t>s</m:t>
-          </m:r>
-          <m:r>
-            <w:rPr>
-              <w:rFonts w:ascii="Cambria Math" w:eastAsia="標楷體" w:hAnsi="Cambria Math"/>
-              <w:color w:val="auto"/>
-              <w:sz w:val="20"/>
-              <w:szCs w:val="20"/>
-            </w:rPr>
-            <m:t>best</m:t>
+            <m:t>sbest</m:t>
           </m:r>
           <m:r>
             <m:rPr>
@@ -3097,25 +2767,7 @@
                   <w:sz w:val="20"/>
                   <w:szCs w:val="20"/>
                 </w:rPr>
-                <m:t>r</m:t>
-              </m:r>
-              <m:r>
-                <w:rPr>
-                  <w:rFonts w:ascii="Cambria Math" w:eastAsia="標楷體" w:hAnsi="Cambria Math"/>
-                  <w:color w:val="auto"/>
-                  <w:sz w:val="20"/>
-                  <w:szCs w:val="20"/>
-                </w:rPr>
-                <m:t>,</m:t>
-              </m:r>
-              <m:r>
-                <w:rPr>
-                  <w:rFonts w:ascii="Cambria Math" w:eastAsia="標楷體" w:hAnsi="Cambria Math"/>
-                  <w:color w:val="auto"/>
-                  <w:sz w:val="20"/>
-                  <w:szCs w:val="20"/>
-                </w:rPr>
-                <m:t>p</m:t>
+                <m:t>r,p</m:t>
               </m:r>
             </m:sub>
           </m:sSub>
@@ -3189,25 +2841,7 @@
                 <w:sz w:val="20"/>
                 <w:szCs w:val="20"/>
               </w:rPr>
-              <m:t>r</m:t>
-            </m:r>
-            <m:r>
-              <w:rPr>
-                <w:rFonts w:ascii="Cambria Math" w:eastAsia="標楷體" w:hAnsi="Cambria Math"/>
-                <w:color w:val="auto"/>
-                <w:sz w:val="20"/>
-                <w:szCs w:val="20"/>
-              </w:rPr>
-              <m:t>,</m:t>
-            </m:r>
-            <m:r>
-              <w:rPr>
-                <w:rFonts w:ascii="Cambria Math" w:eastAsia="標楷體" w:hAnsi="Cambria Math"/>
-                <w:color w:val="auto"/>
-                <w:sz w:val="20"/>
-                <w:szCs w:val="20"/>
-              </w:rPr>
-              <m:t>p</m:t>
+              <m:t>r,p</m:t>
             </m:r>
           </m:sub>
         </m:sSub>
@@ -3253,25 +2887,7 @@
                 <w:sz w:val="20"/>
                 <w:szCs w:val="20"/>
               </w:rPr>
-              <m:t>r</m:t>
-            </m:r>
-            <m:r>
-              <w:rPr>
-                <w:rFonts w:ascii="Cambria Math" w:eastAsia="標楷體" w:hAnsi="Cambria Math"/>
-                <w:color w:val="auto"/>
-                <w:sz w:val="20"/>
-                <w:szCs w:val="20"/>
-              </w:rPr>
-              <m:t>,</m:t>
-            </m:r>
-            <m:r>
-              <w:rPr>
-                <w:rFonts w:ascii="Cambria Math" w:eastAsia="標楷體" w:hAnsi="Cambria Math"/>
-                <w:color w:val="auto"/>
-                <w:sz w:val="20"/>
-                <w:szCs w:val="20"/>
-              </w:rPr>
-              <m:t>p</m:t>
+              <m:t>r,p</m:t>
             </m:r>
           </m:sub>
         </m:sSub>
@@ -3317,25 +2933,7 @@
                 <w:sz w:val="20"/>
                 <w:szCs w:val="20"/>
               </w:rPr>
-              <m:t>r</m:t>
-            </m:r>
-            <m:r>
-              <w:rPr>
-                <w:rFonts w:ascii="Cambria Math" w:eastAsia="標楷體" w:hAnsi="Cambria Math"/>
-                <w:color w:val="auto"/>
-                <w:sz w:val="20"/>
-                <w:szCs w:val="20"/>
-              </w:rPr>
-              <m:t>,</m:t>
-            </m:r>
-            <m:r>
-              <w:rPr>
-                <w:rFonts w:ascii="Cambria Math" w:eastAsia="標楷體" w:hAnsi="Cambria Math"/>
-                <w:color w:val="auto"/>
-                <w:sz w:val="20"/>
-                <w:szCs w:val="20"/>
-              </w:rPr>
-              <m:t>p</m:t>
+              <m:t>r,p</m:t>
             </m:r>
           </m:sub>
         </m:sSub>
@@ -3346,7 +2944,7 @@
         <w:ind w:firstLineChars="200" w:firstLine="400"/>
         <w:jc w:val="both"/>
         <w:rPr>
-          <w:rFonts w:eastAsia="標楷體" w:hint="eastAsia"/>
+          <w:rFonts w:eastAsia="標楷體"/>
           <w:color w:val="auto"/>
           <w:sz w:val="20"/>
           <w:szCs w:val="20"/>
@@ -3384,25 +2982,7 @@
                 <w:sz w:val="20"/>
                 <w:szCs w:val="20"/>
               </w:rPr>
-              <m:t>r</m:t>
-            </m:r>
-            <m:r>
-              <w:rPr>
-                <w:rFonts w:ascii="Cambria Math" w:eastAsia="標楷體" w:hAnsi="Cambria Math"/>
-                <w:color w:val="auto"/>
-                <w:sz w:val="20"/>
-                <w:szCs w:val="20"/>
-              </w:rPr>
-              <m:t>,</m:t>
-            </m:r>
-            <m:r>
-              <w:rPr>
-                <w:rFonts w:ascii="Cambria Math" w:eastAsia="標楷體" w:hAnsi="Cambria Math"/>
-                <w:color w:val="auto"/>
-                <w:sz w:val="20"/>
-                <w:szCs w:val="20"/>
-              </w:rPr>
-              <m:t>p</m:t>
+              <m:t>r,p</m:t>
             </m:r>
           </m:sub>
         </m:sSub>
@@ -3414,19 +2994,8 @@
           <w:sz w:val="20"/>
           <w:szCs w:val="20"/>
         </w:rPr>
-        <w:t xml:space="preserve">= </w:t>
-      </w:r>
-      <w:proofErr w:type="gramStart"/>
-      <w:r>
-        <w:rPr>
-          <w:rFonts w:eastAsia="標楷體"/>
-          <w:color w:val="auto"/>
-          <w:sz w:val="20"/>
-          <w:szCs w:val="20"/>
-        </w:rPr>
-        <w:t>Mutation(</w:t>
-      </w:r>
-      <w:proofErr w:type="gramEnd"/>
+        <w:t>= Mutation(</w:t>
+      </w:r>
       <m:oMath>
         <m:sSub>
           <m:sSubPr>
@@ -3459,25 +3028,7 @@
                 <w:sz w:val="20"/>
                 <w:szCs w:val="20"/>
               </w:rPr>
-              <m:t>r</m:t>
-            </m:r>
-            <m:r>
-              <w:rPr>
-                <w:rFonts w:ascii="Cambria Math" w:eastAsia="標楷體" w:hAnsi="Cambria Math"/>
-                <w:color w:val="auto"/>
-                <w:sz w:val="20"/>
-                <w:szCs w:val="20"/>
-              </w:rPr>
-              <m:t>,</m:t>
-            </m:r>
-            <m:r>
-              <w:rPr>
-                <w:rFonts w:ascii="Cambria Math" w:eastAsia="標楷體" w:hAnsi="Cambria Math"/>
-                <w:color w:val="auto"/>
-                <w:sz w:val="20"/>
-                <w:szCs w:val="20"/>
-              </w:rPr>
-              <m:t>p</m:t>
+              <m:t>r,p</m:t>
             </m:r>
           </m:sub>
         </m:sSub>
@@ -3555,25 +3106,7 @@
                 <w:sz w:val="20"/>
                 <w:szCs w:val="20"/>
               </w:rPr>
-              <m:t>r</m:t>
-            </m:r>
-            <m:r>
-              <w:rPr>
-                <w:rFonts w:ascii="Cambria Math" w:eastAsia="標楷體" w:hAnsi="Cambria Math"/>
-                <w:color w:val="auto"/>
-                <w:sz w:val="20"/>
-                <w:szCs w:val="20"/>
-              </w:rPr>
-              <m:t>,</m:t>
-            </m:r>
-            <m:r>
-              <w:rPr>
-                <w:rFonts w:ascii="Cambria Math" w:eastAsia="標楷體" w:hAnsi="Cambria Math"/>
-                <w:color w:val="auto"/>
-                <w:sz w:val="20"/>
-                <w:szCs w:val="20"/>
-              </w:rPr>
-              <m:t>p</m:t>
+              <m:t>r,p</m:t>
             </m:r>
           </m:sub>
         </m:sSub>
@@ -3599,37 +3132,15 @@
           <w:szCs w:val="20"/>
         </w:rPr>
       </w:pPr>
-      <w:proofErr w:type="spellStart"/>
-      <w:r>
-        <w:rPr>
-          <w:rFonts w:eastAsia="標楷體"/>
-          <w:color w:val="auto"/>
-          <w:sz w:val="20"/>
-          <w:szCs w:val="20"/>
-        </w:rPr>
-        <w:t>Marketing_Research</w:t>
-      </w:r>
-      <w:proofErr w:type="spellEnd"/>
-      <w:r>
-        <w:rPr>
-          <w:rFonts w:eastAsia="標楷體"/>
-          <w:color w:val="auto"/>
-          <w:sz w:val="20"/>
-          <w:szCs w:val="20"/>
-        </w:rPr>
-        <w:t xml:space="preserve"> </w:t>
-      </w:r>
-      <w:proofErr w:type="gramStart"/>
-      <w:r>
-        <w:rPr>
-          <w:rFonts w:eastAsia="標楷體"/>
-          <w:color w:val="auto"/>
-          <w:sz w:val="20"/>
-          <w:szCs w:val="20"/>
-        </w:rPr>
-        <w:t>( )</w:t>
-      </w:r>
-      <w:proofErr w:type="gramEnd"/>
+      <w:r>
+        <w:rPr>
+          <w:rFonts w:eastAsia="標楷體"/>
+          <w:color w:val="auto"/>
+          <w:sz w:val="20"/>
+          <w:szCs w:val="20"/>
+        </w:rPr>
+        <w:t>Marketing_Research ( )</w:t>
+      </w:r>
     </w:p>
     <w:p>
       <w:pPr>
@@ -3757,7 +3268,7 @@
           </mc:Choice>
           <mc:Fallback>
             <w:pict>
-              <v:line w14:anchorId="7E0D3787" id="直線接點 11" o:spid="_x0000_s1026" style="position:absolute;z-index:251660288;visibility:visible;mso-wrap-style:square;mso-wrap-distance-left:9pt;mso-wrap-distance-top:0;mso-wrap-distance-right:9pt;mso-wrap-distance-bottom:0;mso-position-horizontal:absolute;mso-position-horizontal-relative:text;mso-position-vertical:absolute;mso-position-vertical-relative:text" from=".6pt,2.65pt" to="217.8pt,2.65pt" o:gfxdata="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" strokecolor="black [3213]" strokeweight="2.75pt">
+              <v:line w14:anchorId="6F5BCB79" id="直線接點 11" o:spid="_x0000_s1026" style="position:absolute;z-index:251660288;visibility:visible;mso-wrap-style:square;mso-wrap-distance-left:9pt;mso-wrap-distance-top:0;mso-wrap-distance-right:9pt;mso-wrap-distance-bottom:0;mso-position-horizontal:absolute;mso-position-horizontal-relative:text;mso-position-vertical:absolute;mso-position-vertical-relative:text" from=".6pt,2.65pt" to="217.8pt,2.65pt" o:gfxdata="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" strokecolor="black [3213]" strokeweight="2.75pt">
                 <v:stroke linestyle="thinThin"/>
               </v:line>
             </w:pict>
@@ -3986,27 +3497,7 @@
           <w:sz w:val="20"/>
           <w:szCs w:val="20"/>
         </w:rPr>
-        <w:t>力度。而為了增加多樣性與增加不同區域的差別，每</w:t>
-      </w:r>
-      <w:proofErr w:type="gramStart"/>
-      <w:r>
-        <w:rPr>
-          <w:rFonts w:ascii="Times New Roman" w:cs="Times New Roman" w:hint="eastAsia"/>
-          <w:color w:val="auto"/>
-          <w:sz w:val="20"/>
-          <w:szCs w:val="20"/>
-        </w:rPr>
-        <w:t>個</w:t>
-      </w:r>
-      <w:proofErr w:type="gramEnd"/>
-      <w:r>
-        <w:rPr>
-          <w:rFonts w:ascii="Times New Roman" w:cs="Times New Roman" w:hint="eastAsia"/>
-          <w:color w:val="auto"/>
-          <w:sz w:val="20"/>
-          <w:szCs w:val="20"/>
-        </w:rPr>
-        <w:t>區域會有獨立且不盡相同的</w:t>
+        <w:t>力度。而為了增加多樣性與增加不同區域的差別，每個區域會有獨立且不盡相同的</w:t>
       </w:r>
       <m:oMath>
         <m:r>
@@ -4101,39 +3592,8 @@
           <w:sz w:val="20"/>
           <w:szCs w:val="20"/>
         </w:rPr>
-        <w:t>。而為了增加更多的多樣性，每</w:t>
-      </w:r>
-      <w:proofErr w:type="gramStart"/>
-      <w:r>
-        <w:rPr>
-          <w:rFonts w:ascii="Times New Roman" w:cs="Times New Roman" w:hint="eastAsia"/>
-          <w:color w:val="auto"/>
-          <w:sz w:val="20"/>
-          <w:szCs w:val="20"/>
-        </w:rPr>
-        <w:t>個</w:t>
-      </w:r>
-      <w:proofErr w:type="gramEnd"/>
-      <w:r>
-        <w:rPr>
-          <w:rFonts w:ascii="Times New Roman" w:cs="Times New Roman" w:hint="eastAsia"/>
-          <w:color w:val="auto"/>
-          <w:sz w:val="20"/>
-          <w:szCs w:val="20"/>
-        </w:rPr>
-        <w:t>影響係數</w:t>
-      </w:r>
-      <w:proofErr w:type="gramStart"/>
-      <w:r>
-        <w:rPr>
-          <w:rFonts w:ascii="Times New Roman" w:cs="Times New Roman" w:hint="eastAsia"/>
-          <w:color w:val="auto"/>
-          <w:sz w:val="20"/>
-          <w:szCs w:val="20"/>
-        </w:rPr>
-        <w:t>會在乘上</w:t>
-      </w:r>
-      <w:proofErr w:type="gramEnd"/>
+        <w:t>。而為了增加更多的多樣性，每個影響係數會在乘上</w:t>
+      </w:r>
       <w:r>
         <w:rPr>
           <w:rFonts w:ascii="Times New Roman" w:cs="Times New Roman" w:hint="eastAsia"/>
@@ -4317,25 +3777,7 @@
                 <w:sz w:val="20"/>
                 <w:szCs w:val="20"/>
               </w:rPr>
-              <m:t>r</m:t>
-            </m:r>
-            <m:r>
-              <w:rPr>
-                <w:rFonts w:ascii="Cambria Math" w:eastAsia="標楷體" w:hAnsi="Cambria Math"/>
-                <w:color w:val="auto"/>
-                <w:sz w:val="20"/>
-                <w:szCs w:val="20"/>
-              </w:rPr>
-              <m:t>,</m:t>
-            </m:r>
-            <m:r>
-              <w:rPr>
-                <w:rFonts w:ascii="Cambria Math" w:eastAsia="標楷體" w:hAnsi="Cambria Math"/>
-                <w:color w:val="auto"/>
-                <w:sz w:val="20"/>
-                <w:szCs w:val="20"/>
-              </w:rPr>
-              <m:t>p</m:t>
+              <m:t>r,p</m:t>
             </m:r>
           </m:sub>
         </m:sSub>
@@ -4417,25 +3859,7 @@
                 <w:sz w:val="20"/>
                 <w:szCs w:val="20"/>
               </w:rPr>
-              <m:t>r</m:t>
-            </m:r>
-            <m:r>
-              <w:rPr>
-                <w:rFonts w:ascii="Cambria Math" w:eastAsia="標楷體" w:hAnsi="Cambria Math"/>
-                <w:color w:val="auto"/>
-                <w:sz w:val="20"/>
-                <w:szCs w:val="20"/>
-              </w:rPr>
-              <m:t>,</m:t>
-            </m:r>
-            <m:r>
-              <w:rPr>
-                <w:rFonts w:ascii="Cambria Math" w:eastAsia="標楷體" w:hAnsi="Cambria Math"/>
-                <w:color w:val="auto"/>
-                <w:sz w:val="20"/>
-                <w:szCs w:val="20"/>
-              </w:rPr>
-              <m:t>p</m:t>
+              <m:t>r,p</m:t>
             </m:r>
           </m:sub>
         </m:sSub>
@@ -4621,16 +4045,7 @@
                     <w:sz w:val="20"/>
                     <w:szCs w:val="20"/>
                   </w:rPr>
-                  <m:t>g</m:t>
-                </m:r>
-                <m:r>
-                  <w:rPr>
-                    <w:rFonts w:ascii="Cambria Math" w:eastAsia="標楷體" w:hAnsi="Cambria Math"/>
-                    <w:color w:val="auto"/>
-                    <w:sz w:val="20"/>
-                    <w:szCs w:val="20"/>
-                  </w:rPr>
-                  <m:t>best</m:t>
+                  <m:t>gbest</m:t>
                 </m:r>
               </m:e>
               <m:sub>
@@ -4688,25 +4103,7 @@
                     <w:sz w:val="20"/>
                     <w:szCs w:val="20"/>
                   </w:rPr>
-                  <m:t>r</m:t>
-                </m:r>
-                <m:r>
-                  <w:rPr>
-                    <w:rFonts w:ascii="Cambria Math" w:eastAsia="標楷體" w:hAnsi="Cambria Math"/>
-                    <w:color w:val="auto"/>
-                    <w:sz w:val="20"/>
-                    <w:szCs w:val="20"/>
-                  </w:rPr>
-                  <m:t>,</m:t>
-                </m:r>
-                <m:r>
-                  <w:rPr>
-                    <w:rFonts w:ascii="Cambria Math" w:eastAsia="標楷體" w:hAnsi="Cambria Math"/>
-                    <w:color w:val="auto"/>
-                    <w:sz w:val="20"/>
-                    <w:szCs w:val="20"/>
-                  </w:rPr>
-                  <m:t>p</m:t>
+                  <m:t>r,p</m:t>
                 </m:r>
               </m:sub>
             </m:sSub>
@@ -4850,16 +4247,7 @@
                       <w:sz w:val="20"/>
                       <w:szCs w:val="20"/>
                     </w:rPr>
-                    <m:t>p</m:t>
-                  </m:r>
-                  <m:r>
-                    <w:rPr>
-                      <w:rFonts w:ascii="Cambria Math" w:eastAsia="標楷體" w:hAnsi="Cambria Math"/>
-                      <w:color w:val="auto"/>
-                      <w:sz w:val="20"/>
-                      <w:szCs w:val="20"/>
-                    </w:rPr>
-                    <m:t>best</m:t>
+                    <m:t>pbest</m:t>
                   </m:r>
                 </m:e>
                 <m:sub>
@@ -4917,25 +4305,7 @@
                       <w:sz w:val="20"/>
                       <w:szCs w:val="20"/>
                     </w:rPr>
-                    <m:t>r</m:t>
-                  </m:r>
-                  <m:r>
-                    <w:rPr>
-                      <w:rFonts w:ascii="Cambria Math" w:eastAsia="標楷體" w:hAnsi="Cambria Math"/>
-                      <w:color w:val="auto"/>
-                      <w:sz w:val="20"/>
-                      <w:szCs w:val="20"/>
-                    </w:rPr>
-                    <m:t>,</m:t>
-                  </m:r>
-                  <m:r>
-                    <w:rPr>
-                      <w:rFonts w:ascii="Cambria Math" w:eastAsia="標楷體" w:hAnsi="Cambria Math"/>
-                      <w:color w:val="auto"/>
-                      <w:sz w:val="20"/>
-                      <w:szCs w:val="20"/>
-                    </w:rPr>
-                    <m:t>p</m:t>
+                    <m:t>r,p</m:t>
                   </m:r>
                 </m:sub>
               </m:sSub>
@@ -5026,16 +4396,7 @@
               <w:sz w:val="20"/>
               <w:szCs w:val="20"/>
             </w:rPr>
-            <m:t>s</m:t>
-          </m:r>
-          <m:r>
-            <w:rPr>
-              <w:rFonts w:ascii="Cambria Math" w:eastAsia="標楷體" w:hAnsi="Cambria Math"/>
-              <w:color w:val="auto"/>
-              <w:sz w:val="20"/>
-              <w:szCs w:val="20"/>
-            </w:rPr>
-            <m:t>best</m:t>
+            <m:t>sbest</m:t>
           </m:r>
           <m:r>
             <m:rPr>
@@ -5080,25 +4441,7 @@
                   <w:sz w:val="20"/>
                   <w:szCs w:val="20"/>
                 </w:rPr>
-                <m:t>r</m:t>
-              </m:r>
-              <m:r>
-                <w:rPr>
-                  <w:rFonts w:ascii="Cambria Math" w:eastAsia="標楷體" w:hAnsi="Cambria Math"/>
-                  <w:color w:val="auto"/>
-                  <w:sz w:val="20"/>
-                  <w:szCs w:val="20"/>
-                </w:rPr>
-                <m:t>,</m:t>
-              </m:r>
-              <m:r>
-                <w:rPr>
-                  <w:rFonts w:ascii="Cambria Math" w:eastAsia="標楷體" w:hAnsi="Cambria Math"/>
-                  <w:color w:val="auto"/>
-                  <w:sz w:val="20"/>
-                  <w:szCs w:val="20"/>
-                </w:rPr>
-                <m:t>p</m:t>
+                <m:t>r,p</m:t>
               </m:r>
             </m:sub>
           </m:sSub>
@@ -5135,7 +4478,7 @@
         <w:ind w:firstLine="400"/>
         <w:jc w:val="both"/>
         <w:rPr>
-          <w:rFonts w:ascii="Times New Roman" w:cs="Times New Roman" w:hint="eastAsia"/>
+          <w:rFonts w:ascii="Times New Roman" w:cs="Times New Roman"/>
           <w:color w:val="auto"/>
           <w:sz w:val="20"/>
           <w:szCs w:val="20"/>
@@ -5148,29 +4491,20 @@
         <w:ind w:firstLine="400"/>
         <w:jc w:val="both"/>
         <w:rPr>
+          <w:rFonts w:ascii="Times New Roman" w:cs="Times New Roman"/>
+          <w:color w:val="auto"/>
+          <w:sz w:val="20"/>
+          <w:szCs w:val="20"/>
+        </w:rPr>
+      </w:pPr>
+      <w:r>
+        <w:rPr>
           <w:rFonts w:ascii="Times New Roman" w:cs="Times New Roman" w:hint="eastAsia"/>
           <w:color w:val="auto"/>
           <w:sz w:val="20"/>
           <w:szCs w:val="20"/>
         </w:rPr>
-      </w:pPr>
-      <w:r>
-        <w:rPr>
-          <w:rFonts w:ascii="Times New Roman" w:cs="Times New Roman" w:hint="eastAsia"/>
-          <w:color w:val="auto"/>
-          <w:sz w:val="20"/>
-          <w:szCs w:val="20"/>
-        </w:rPr>
-        <w:t>突變則是以當下速度為基準，以正負速度為區間做隨機成為當下的突變。</w:t>
-      </w:r>
-      <w:r>
-        <w:rPr>
-          <w:rFonts w:ascii="Times New Roman" w:cs="Times New Roman" w:hint="eastAsia"/>
-          <w:color w:val="auto"/>
-          <w:sz w:val="20"/>
-          <w:szCs w:val="20"/>
-        </w:rPr>
-        <w:t>並以</w:t>
+        <w:t>突變則是以當下速度為基準，以正負速度為區間做隨機成為當下的突變。並以</w:t>
       </w:r>
       <m:oMath>
         <m:r>
@@ -5267,7 +4601,7 @@
         <w:ind w:firstLine="400"/>
         <w:jc w:val="both"/>
         <w:rPr>
-          <w:rFonts w:ascii="Times New Roman" w:cs="Times New Roman" w:hint="eastAsia"/>
+          <w:rFonts w:ascii="Times New Roman" w:cs="Times New Roman"/>
           <w:color w:val="auto"/>
           <w:sz w:val="20"/>
           <w:szCs w:val="20"/>
@@ -5306,25 +4640,7 @@
                   <w:sz w:val="20"/>
                   <w:szCs w:val="20"/>
                 </w:rPr>
-                <m:t>r</m:t>
-              </m:r>
-              <m:r>
-                <w:rPr>
-                  <w:rFonts w:ascii="Cambria Math" w:hAnsi="Cambria Math"/>
-                  <w:color w:val="auto"/>
-                  <w:sz w:val="20"/>
-                  <w:szCs w:val="20"/>
-                </w:rPr>
-                <m:t>,</m:t>
-              </m:r>
-              <m:r>
-                <w:rPr>
-                  <w:rFonts w:ascii="Cambria Math" w:hAnsi="Cambria Math"/>
-                  <w:color w:val="auto"/>
-                  <w:sz w:val="20"/>
-                  <w:szCs w:val="20"/>
-                </w:rPr>
-                <m:t>p</m:t>
+                <m:t>r,p</m:t>
               </m:r>
             </m:sub>
           </m:sSub>
@@ -5368,25 +4684,7 @@
                   <w:sz w:val="20"/>
                   <w:szCs w:val="20"/>
                 </w:rPr>
-                <m:t>r</m:t>
-              </m:r>
-              <m:r>
-                <w:rPr>
-                  <w:rFonts w:ascii="Cambria Math" w:hAnsi="Cambria Math"/>
-                  <w:color w:val="auto"/>
-                  <w:sz w:val="20"/>
-                  <w:szCs w:val="20"/>
-                </w:rPr>
-                <m:t>,</m:t>
-              </m:r>
-              <m:r>
-                <w:rPr>
-                  <w:rFonts w:ascii="Cambria Math" w:hAnsi="Cambria Math"/>
-                  <w:color w:val="auto"/>
-                  <w:sz w:val="20"/>
-                  <w:szCs w:val="20"/>
-                </w:rPr>
-                <m:t>p</m:t>
+                <m:t>r,p</m:t>
               </m:r>
             </m:sub>
           </m:sSub>
@@ -5522,25 +4820,7 @@
                   <w:sz w:val="20"/>
                   <w:szCs w:val="20"/>
                 </w:rPr>
-                <m:t>r</m:t>
-              </m:r>
-              <m:r>
-                <w:rPr>
-                  <w:rFonts w:ascii="Cambria Math" w:hAnsi="Cambria Math"/>
-                  <w:color w:val="auto"/>
-                  <w:sz w:val="20"/>
-                  <w:szCs w:val="20"/>
-                </w:rPr>
-                <m:t>,</m:t>
-              </m:r>
-              <m:r>
-                <w:rPr>
-                  <w:rFonts w:ascii="Cambria Math" w:hAnsi="Cambria Math"/>
-                  <w:color w:val="auto"/>
-                  <w:sz w:val="20"/>
-                  <w:szCs w:val="20"/>
-                </w:rPr>
-                <m:t>p</m:t>
+                <m:t>r,p</m:t>
               </m:r>
             </m:sub>
           </m:sSub>
@@ -5584,25 +4864,7 @@
                   <w:sz w:val="20"/>
                   <w:szCs w:val="20"/>
                 </w:rPr>
-                <m:t>r</m:t>
-              </m:r>
-              <m:r>
-                <w:rPr>
-                  <w:rFonts w:ascii="Cambria Math" w:hAnsi="Cambria Math"/>
-                  <w:color w:val="auto"/>
-                  <w:sz w:val="20"/>
-                  <w:szCs w:val="20"/>
-                </w:rPr>
-                <m:t>,</m:t>
-              </m:r>
-              <m:r>
-                <w:rPr>
-                  <w:rFonts w:ascii="Cambria Math" w:hAnsi="Cambria Math"/>
-                  <w:color w:val="auto"/>
-                  <w:sz w:val="20"/>
-                  <w:szCs w:val="20"/>
-                </w:rPr>
-                <m:t>p</m:t>
+                <m:t>r,p</m:t>
               </m:r>
             </m:sub>
           </m:sSub>
@@ -5659,7 +4921,7 @@
         <w:pStyle w:val="Default"/>
         <w:jc w:val="both"/>
         <w:rPr>
-          <w:rFonts w:ascii="Times New Roman" w:cs="Times New Roman" w:hint="eastAsia"/>
+          <w:rFonts w:ascii="Times New Roman" w:cs="Times New Roman"/>
           <w:color w:val="auto"/>
           <w:sz w:val="20"/>
           <w:szCs w:val="20"/>
@@ -5753,27 +5015,72 @@
           <w:sz w:val="20"/>
           <w:szCs w:val="20"/>
         </w:rPr>
-        <w:t>數</w:t>
-      </w:r>
-      <w:proofErr w:type="gramStart"/>
-      <w:r>
-        <w:rPr>
-          <w:rFonts w:eastAsia="標楷體" w:hint="eastAsia"/>
-          <w:color w:val="auto"/>
-          <w:sz w:val="20"/>
-          <w:szCs w:val="20"/>
-        </w:rPr>
-        <w:t>來作</w:t>
-      </w:r>
-      <w:proofErr w:type="gramEnd"/>
-      <w:r>
-        <w:rPr>
-          <w:rFonts w:eastAsia="標楷體" w:hint="eastAsia"/>
-          <w:color w:val="auto"/>
-          <w:sz w:val="20"/>
-          <w:szCs w:val="20"/>
-        </w:rPr>
-        <w:t>平均，且迭代數量皆為</w:t>
+        <w:t>數來作平均</w:t>
+      </w:r>
+      <w:r>
+        <w:rPr>
+          <w:rFonts w:eastAsia="標楷體" w:hint="eastAsia"/>
+          <w:color w:val="auto"/>
+          <w:sz w:val="20"/>
+          <w:szCs w:val="20"/>
+        </w:rPr>
+        <w:t xml:space="preserve"> </w:t>
+      </w:r>
+      <w:bookmarkStart w:id="2" w:name="_GoBack"/>
+      <w:bookmarkEnd w:id="2"/>
+      <w:r>
+        <w:rPr>
+          <w:rFonts w:eastAsia="標楷體" w:hint="eastAsia"/>
+          <w:color w:val="auto"/>
+          <w:sz w:val="20"/>
+          <w:szCs w:val="20"/>
+        </w:rPr>
+        <w:t>(</w:t>
+      </w:r>
+      <w:r>
+        <w:rPr>
+          <w:rFonts w:eastAsia="標楷體"/>
+          <w:color w:val="auto"/>
+          <w:sz w:val="20"/>
+          <w:szCs w:val="20"/>
+        </w:rPr>
+        <w:t>PSO</w:t>
+      </w:r>
+      <w:r>
+        <w:rPr>
+          <w:rFonts w:eastAsia="標楷體" w:hint="eastAsia"/>
+          <w:color w:val="auto"/>
+          <w:sz w:val="20"/>
+          <w:szCs w:val="20"/>
+        </w:rPr>
+        <w:t>為</w:t>
+      </w:r>
+      <w:r>
+        <w:rPr>
+          <w:rFonts w:eastAsia="標楷體" w:hint="eastAsia"/>
+          <w:color w:val="auto"/>
+          <w:sz w:val="20"/>
+          <w:szCs w:val="20"/>
+        </w:rPr>
+        <w:t>3 run</w:t>
+      </w:r>
+      <w:r>
+        <w:rPr>
+          <w:rFonts w:eastAsia="標楷體"/>
+          <w:color w:val="auto"/>
+          <w:sz w:val="20"/>
+          <w:szCs w:val="20"/>
+        </w:rPr>
+        <w:t>)</w:t>
+      </w:r>
+      <w:r>
+        <w:rPr>
+          <w:rFonts w:eastAsia="標楷體" w:hint="eastAsia"/>
+          <w:color w:val="auto"/>
+          <w:sz w:val="20"/>
+          <w:szCs w:val="20"/>
+        </w:rPr>
+        <w:t>，且迭代數量皆為</w:t>
       </w:r>
       <w:r>
         <w:rPr>
@@ -5819,6 +5126,24 @@
           <w:szCs w:val="20"/>
         </w:rPr>
         <w:t>有</w:t>
+      </w:r>
+      <w:r>
+        <w:rPr>
+          <w:rFonts w:eastAsia="標楷體" w:hint="eastAsia"/>
+          <w:color w:val="auto"/>
+          <w:sz w:val="20"/>
+          <w:szCs w:val="20"/>
+        </w:rPr>
+        <w:t>8</w:t>
+      </w:r>
+      <w:r>
+        <w:rPr>
+          <w:rFonts w:eastAsia="標楷體" w:hint="eastAsia"/>
+          <w:color w:val="auto"/>
+          <w:sz w:val="20"/>
+          <w:szCs w:val="20"/>
+        </w:rPr>
+        <w:t>個搜尋者、</w:t>
       </w:r>
       <w:r>
         <w:rPr>
@@ -5984,7 +5309,7 @@
               <w:spacing w:after="60"/>
               <w:jc w:val="both"/>
               <w:rPr>
-                <w:rFonts w:eastAsia="標楷體" w:hint="eastAsia"/>
+                <w:rFonts w:eastAsia="標楷體"/>
                 <w:color w:val="auto"/>
                 <w:sz w:val="20"/>
                 <w:szCs w:val="20"/>
@@ -6001,7 +5326,7 @@
               <w:spacing w:after="60"/>
               <w:jc w:val="both"/>
               <w:rPr>
-                <w:rFonts w:eastAsia="標楷體" w:hint="eastAsia"/>
+                <w:rFonts w:eastAsia="標楷體"/>
                 <w:color w:val="auto"/>
                 <w:sz w:val="20"/>
                 <w:szCs w:val="20"/>
@@ -6056,7 +5381,7 @@
               <w:spacing w:after="60"/>
               <w:jc w:val="both"/>
               <w:rPr>
-                <w:rFonts w:eastAsia="標楷體" w:hint="eastAsia"/>
+                <w:rFonts w:eastAsia="標楷體"/>
                 <w:color w:val="auto"/>
                 <w:sz w:val="20"/>
                 <w:szCs w:val="20"/>
@@ -6111,7 +5436,7 @@
               <w:spacing w:after="60"/>
               <w:jc w:val="both"/>
               <w:rPr>
-                <w:rFonts w:eastAsia="標楷體" w:hint="eastAsia"/>
+                <w:rFonts w:eastAsia="標楷體"/>
                 <w:color w:val="auto"/>
                 <w:sz w:val="20"/>
                 <w:szCs w:val="20"/>
@@ -6166,7 +5491,7 @@
               <w:spacing w:after="60"/>
               <w:jc w:val="both"/>
               <w:rPr>
-                <w:rFonts w:eastAsia="標楷體" w:hint="eastAsia"/>
+                <w:rFonts w:eastAsia="標楷體"/>
                 <w:color w:val="auto"/>
                 <w:sz w:val="20"/>
                 <w:szCs w:val="20"/>
@@ -6223,7 +5548,7 @@
               <w:spacing w:after="60"/>
               <w:jc w:val="both"/>
               <w:rPr>
-                <w:rFonts w:eastAsia="標楷體" w:hint="eastAsia"/>
+                <w:rFonts w:eastAsia="標楷體"/>
                 <w:color w:val="auto"/>
                 <w:sz w:val="20"/>
                 <w:szCs w:val="20"/>
@@ -6253,7 +5578,7 @@
               <w:spacing w:after="60"/>
               <w:jc w:val="center"/>
               <w:rPr>
-                <w:rFonts w:eastAsia="標楷體" w:hint="eastAsia"/>
+                <w:rFonts w:eastAsia="標楷體"/>
                 <w:color w:val="auto"/>
                 <w:sz w:val="20"/>
                 <w:szCs w:val="20"/>
@@ -6288,7 +5613,7 @@
               <w:spacing w:after="60"/>
               <w:jc w:val="center"/>
               <w:rPr>
-                <w:rFonts w:eastAsia="標楷體" w:hint="eastAsia"/>
+                <w:rFonts w:eastAsia="標楷體"/>
                 <w:color w:val="auto"/>
                 <w:sz w:val="20"/>
                 <w:szCs w:val="20"/>
@@ -6314,7 +5639,7 @@
               <w:spacing w:after="60"/>
               <w:jc w:val="center"/>
               <w:rPr>
-                <w:rFonts w:eastAsia="標楷體" w:hint="eastAsia"/>
+                <w:rFonts w:eastAsia="標楷體"/>
                 <w:color w:val="auto"/>
                 <w:sz w:val="20"/>
                 <w:szCs w:val="20"/>
@@ -6340,7 +5665,7 @@
               <w:spacing w:after="60"/>
               <w:jc w:val="center"/>
               <w:rPr>
-                <w:rFonts w:eastAsia="標楷體" w:hint="eastAsia"/>
+                <w:rFonts w:eastAsia="標楷體"/>
                 <w:color w:val="auto"/>
                 <w:sz w:val="20"/>
                 <w:szCs w:val="20"/>
@@ -6368,7 +5693,7 @@
               <w:spacing w:after="60"/>
               <w:jc w:val="both"/>
               <w:rPr>
-                <w:rFonts w:eastAsia="標楷體" w:hint="eastAsia"/>
+                <w:rFonts w:eastAsia="標楷體"/>
                 <w:color w:val="auto"/>
                 <w:sz w:val="20"/>
                 <w:szCs w:val="20"/>
@@ -6398,7 +5723,7 @@
               <w:spacing w:after="60"/>
               <w:jc w:val="center"/>
               <w:rPr>
-                <w:rFonts w:eastAsia="標楷體" w:hint="eastAsia"/>
+                <w:rFonts w:eastAsia="標楷體"/>
                 <w:color w:val="auto"/>
                 <w:sz w:val="20"/>
                 <w:szCs w:val="20"/>
@@ -6424,7 +5749,7 @@
               <w:spacing w:after="60"/>
               <w:jc w:val="center"/>
               <w:rPr>
-                <w:rFonts w:eastAsia="標楷體" w:hint="eastAsia"/>
+                <w:rFonts w:eastAsia="標楷體"/>
                 <w:color w:val="auto"/>
                 <w:sz w:val="20"/>
                 <w:szCs w:val="20"/>
@@ -6459,7 +5784,7 @@
               <w:spacing w:after="60"/>
               <w:jc w:val="center"/>
               <w:rPr>
-                <w:rFonts w:eastAsia="標楷體" w:hint="eastAsia"/>
+                <w:rFonts w:eastAsia="標楷體"/>
                 <w:color w:val="auto"/>
                 <w:sz w:val="20"/>
                 <w:szCs w:val="20"/>
@@ -6485,7 +5810,7 @@
               <w:spacing w:after="60"/>
               <w:jc w:val="center"/>
               <w:rPr>
-                <w:rFonts w:eastAsia="標楷體" w:hint="eastAsia"/>
+                <w:rFonts w:eastAsia="標楷體"/>
                 <w:color w:val="auto"/>
                 <w:sz w:val="20"/>
                 <w:szCs w:val="20"/>
@@ -6513,7 +5838,7 @@
               <w:spacing w:after="60"/>
               <w:jc w:val="both"/>
               <w:rPr>
-                <w:rFonts w:eastAsia="標楷體" w:hint="eastAsia"/>
+                <w:rFonts w:eastAsia="標楷體"/>
                 <w:color w:val="auto"/>
                 <w:sz w:val="20"/>
                 <w:szCs w:val="20"/>
@@ -6546,7 +5871,7 @@
               <w:spacing w:after="60"/>
               <w:jc w:val="center"/>
               <w:rPr>
-                <w:rFonts w:eastAsia="標楷體" w:hint="eastAsia"/>
+                <w:rFonts w:eastAsia="標楷體"/>
                 <w:color w:val="auto"/>
                 <w:sz w:val="20"/>
                 <w:szCs w:val="20"/>
@@ -6572,7 +5897,7 @@
               <w:spacing w:after="60"/>
               <w:jc w:val="center"/>
               <w:rPr>
-                <w:rFonts w:eastAsia="標楷體" w:hint="eastAsia"/>
+                <w:rFonts w:eastAsia="標楷體"/>
                 <w:color w:val="auto"/>
                 <w:sz w:val="20"/>
                 <w:szCs w:val="20"/>
@@ -6598,7 +5923,7 @@
               <w:spacing w:after="60"/>
               <w:jc w:val="center"/>
               <w:rPr>
-                <w:rFonts w:eastAsia="標楷體" w:hint="eastAsia"/>
+                <w:rFonts w:eastAsia="標楷體"/>
                 <w:color w:val="auto"/>
                 <w:sz w:val="20"/>
                 <w:szCs w:val="20"/>
@@ -6633,7 +5958,7 @@
               <w:spacing w:after="60"/>
               <w:jc w:val="center"/>
               <w:rPr>
-                <w:rFonts w:eastAsia="標楷體" w:hint="eastAsia"/>
+                <w:rFonts w:eastAsia="標楷體"/>
                 <w:color w:val="auto"/>
                 <w:sz w:val="20"/>
                 <w:szCs w:val="20"/>
@@ -6661,7 +5986,7 @@
               <w:spacing w:after="60"/>
               <w:jc w:val="both"/>
               <w:rPr>
-                <w:rFonts w:eastAsia="標楷體" w:hint="eastAsia"/>
+                <w:rFonts w:eastAsia="標楷體"/>
                 <w:color w:val="auto"/>
                 <w:sz w:val="20"/>
                 <w:szCs w:val="20"/>
@@ -6691,7 +6016,7 @@
               <w:spacing w:after="60"/>
               <w:jc w:val="center"/>
               <w:rPr>
-                <w:rFonts w:eastAsia="標楷體" w:hint="eastAsia"/>
+                <w:rFonts w:eastAsia="標楷體"/>
                 <w:color w:val="auto"/>
                 <w:sz w:val="20"/>
                 <w:szCs w:val="20"/>
@@ -6717,7 +6042,7 @@
               <w:spacing w:after="60"/>
               <w:jc w:val="center"/>
               <w:rPr>
-                <w:rFonts w:eastAsia="標楷體" w:hint="eastAsia"/>
+                <w:rFonts w:eastAsia="標楷體"/>
                 <w:color w:val="auto"/>
                 <w:sz w:val="20"/>
                 <w:szCs w:val="20"/>
@@ -6743,7 +6068,7 @@
               <w:spacing w:after="60"/>
               <w:jc w:val="center"/>
               <w:rPr>
-                <w:rFonts w:eastAsia="標楷體" w:hint="eastAsia"/>
+                <w:rFonts w:eastAsia="標楷體"/>
                 <w:color w:val="auto"/>
                 <w:sz w:val="20"/>
                 <w:szCs w:val="20"/>
@@ -6769,7 +6094,7 @@
               <w:spacing w:after="60"/>
               <w:jc w:val="center"/>
               <w:rPr>
-                <w:rFonts w:eastAsia="標楷體" w:hint="eastAsia"/>
+                <w:rFonts w:eastAsia="標楷體"/>
                 <w:color w:val="auto"/>
                 <w:sz w:val="20"/>
                 <w:szCs w:val="20"/>
@@ -6873,7 +6198,6 @@
             <w:pPr>
               <w:jc w:val="center"/>
               <w:rPr>
-                <w:rFonts w:hint="eastAsia"/>
                 <w:b/>
                 <w:color w:val="auto"/>
                 <w:sz w:val="16"/>
@@ -7025,7 +6349,6 @@
             <w:pPr>
               <w:jc w:val="center"/>
               <w:rPr>
-                <w:rFonts w:hint="eastAsia"/>
                 <w:color w:val="auto"/>
                 <w:sz w:val="18"/>
               </w:rPr>
@@ -7095,7 +6418,6 @@
             <w:pPr>
               <w:jc w:val="center"/>
               <w:rPr>
-                <w:rFonts w:hint="eastAsia"/>
                 <w:color w:val="auto"/>
                 <w:sz w:val="18"/>
               </w:rPr>
@@ -7173,7 +6495,6 @@
             <w:pPr>
               <w:jc w:val="center"/>
               <w:rPr>
-                <w:rFonts w:hint="eastAsia"/>
                 <w:color w:val="auto"/>
                 <w:sz w:val="18"/>
               </w:rPr>
@@ -7292,7 +6613,7 @@
         <w:ind w:firstLine="425"/>
         <w:jc w:val="both"/>
         <w:rPr>
-          <w:rFonts w:eastAsia="標楷體" w:hint="eastAsia"/>
+          <w:rFonts w:eastAsia="標楷體"/>
           <w:color w:val="auto"/>
           <w:sz w:val="20"/>
           <w:szCs w:val="20"/>
@@ -7305,7 +6626,7 @@
         <w:ind w:firstLine="425"/>
         <w:jc w:val="both"/>
         <w:rPr>
-          <w:rFonts w:eastAsia="標楷體" w:hint="eastAsia"/>
+          <w:rFonts w:eastAsia="標楷體"/>
           <w:color w:val="auto"/>
           <w:sz w:val="20"/>
           <w:szCs w:val="20"/>
@@ -7765,7 +7086,6 @@
             <w:pPr>
               <w:jc w:val="center"/>
               <w:rPr>
-                <w:rFonts w:hint="eastAsia"/>
                 <w:b/>
                 <w:color w:val="auto"/>
                 <w:sz w:val="16"/>
@@ -7791,7 +7111,6 @@
             <w:pPr>
               <w:jc w:val="center"/>
               <w:rPr>
-                <w:rFonts w:hint="eastAsia"/>
                 <w:b/>
                 <w:color w:val="auto"/>
                 <w:sz w:val="16"/>
@@ -7919,7 +7238,6 @@
             <w:pPr>
               <w:jc w:val="center"/>
               <w:rPr>
-                <w:rFonts w:hint="eastAsia"/>
                 <w:color w:val="auto"/>
                 <w:sz w:val="18"/>
               </w:rPr>
@@ -7999,7 +7317,6 @@
             <w:pPr>
               <w:jc w:val="center"/>
               <w:rPr>
-                <w:rFonts w:hint="eastAsia"/>
                 <w:color w:val="auto"/>
                 <w:sz w:val="18"/>
               </w:rPr>
@@ -8010,7 +7327,23 @@
                 <w:color w:val="auto"/>
                 <w:sz w:val="18"/>
               </w:rPr>
-              <w:t>9.61854-9</w:t>
+              <w:t>9.61854</w:t>
+            </w:r>
+            <w:r>
+              <w:rPr>
+                <w:rFonts w:hint="eastAsia"/>
+                <w:color w:val="auto"/>
+                <w:sz w:val="18"/>
+              </w:rPr>
+              <w:t>e</w:t>
+            </w:r>
+            <w:r>
+              <w:rPr>
+                <w:rFonts w:hint="eastAsia"/>
+                <w:color w:val="auto"/>
+                <w:sz w:val="18"/>
+              </w:rPr>
+              <w:t>-9</w:t>
             </w:r>
           </w:p>
         </w:tc>
@@ -8022,7 +7355,6 @@
             <w:pPr>
               <w:jc w:val="center"/>
               <w:rPr>
-                <w:rFonts w:hint="eastAsia"/>
                 <w:color w:val="auto"/>
                 <w:sz w:val="18"/>
               </w:rPr>
@@ -8095,7 +7427,6 @@
             <w:pPr>
               <w:jc w:val="center"/>
               <w:rPr>
-                <w:rFonts w:hint="eastAsia"/>
                 <w:color w:val="auto"/>
                 <w:sz w:val="18"/>
               </w:rPr>
@@ -8118,7 +7449,6 @@
             <w:pPr>
               <w:jc w:val="center"/>
               <w:rPr>
-                <w:rFonts w:hint="eastAsia"/>
                 <w:color w:val="auto"/>
                 <w:sz w:val="18"/>
               </w:rPr>
@@ -8189,7 +7519,6 @@
             <w:pPr>
               <w:jc w:val="center"/>
               <w:rPr>
-                <w:rFonts w:hint="eastAsia"/>
                 <w:b/>
                 <w:color w:val="auto"/>
                 <w:sz w:val="18"/>
@@ -8214,7 +7543,6 @@
             <w:pPr>
               <w:jc w:val="center"/>
               <w:rPr>
-                <w:rFonts w:hint="eastAsia"/>
                 <w:color w:val="auto"/>
                 <w:sz w:val="18"/>
               </w:rPr>
@@ -8326,7 +7654,6 @@
             <w:pPr>
               <w:jc w:val="center"/>
               <w:rPr>
-                <w:rFonts w:hint="eastAsia"/>
                 <w:color w:val="auto"/>
                 <w:sz w:val="18"/>
               </w:rPr>
@@ -8361,7 +7688,7 @@
         <w:spacing w:after="60"/>
         <w:jc w:val="both"/>
         <w:rPr>
-          <w:rFonts w:eastAsia="標楷體" w:hint="eastAsia"/>
+          <w:rFonts w:eastAsia="標楷體"/>
           <w:color w:val="auto"/>
           <w:sz w:val="20"/>
           <w:szCs w:val="20"/>
@@ -8430,7 +7757,7 @@
         <w:spacing w:after="60"/>
         <w:jc w:val="both"/>
         <w:rPr>
-          <w:rFonts w:eastAsia="標楷體" w:hint="eastAsia"/>
+          <w:rFonts w:eastAsia="標楷體"/>
           <w:color w:val="auto"/>
           <w:sz w:val="20"/>
           <w:szCs w:val="20"/>
@@ -8440,9 +7767,6 @@
     <w:p>
       <w:pPr>
         <w:jc w:val="center"/>
-        <w:rPr>
-          <w:rFonts w:hint="eastAsia"/>
-        </w:rPr>
       </w:pPr>
       <w:r>
         <w:rPr>
@@ -8555,12 +7879,7 @@
     <w:p>
       <w:pPr>
         <w:jc w:val="center"/>
-        <w:rPr>
-          <w:rFonts w:hint="eastAsia"/>
-        </w:rPr>
-      </w:pPr>
-      <w:bookmarkStart w:id="2" w:name="_GoBack"/>
-      <w:bookmarkEnd w:id="2"/>
+      </w:pPr>
       <w:r>
         <w:rPr>
           <w:rFonts w:hint="eastAsia"/>
@@ -8619,9 +7938,6 @@
     <w:p>
       <w:pPr>
         <w:jc w:val="center"/>
-        <w:rPr>
-          <w:rFonts w:hint="eastAsia"/>
-        </w:rPr>
       </w:pPr>
       <w:r>
         <w:rPr>
@@ -8679,13 +7995,7 @@
       </w:r>
     </w:p>
     <w:p/>
-    <w:p>
-      <w:pPr>
-        <w:rPr>
-          <w:rFonts w:hint="eastAsia"/>
-        </w:rPr>
-      </w:pPr>
-    </w:p>
+    <w:p/>
     <w:p>
       <w:pPr>
         <w:pStyle w:val="2"/>
@@ -10460,6 +9770,7 @@
     <w:lsdException w:name="HTML Sample" w:semiHidden="1" w:unhideWhenUsed="1"/>
     <w:lsdException w:name="HTML Typewriter" w:semiHidden="1" w:unhideWhenUsed="1"/>
     <w:lsdException w:name="HTML Variable" w:semiHidden="1" w:unhideWhenUsed="1"/>
+    <w:lsdException w:name="Normal Table" w:semiHidden="1" w:unhideWhenUsed="1"/>
     <w:lsdException w:name="annotation subject" w:semiHidden="1" w:unhideWhenUsed="1"/>
     <w:lsdException w:name="No List" w:semiHidden="1" w:unhideWhenUsed="1"/>
     <w:lsdException w:name="Outline List 1" w:semiHidden="1" w:unhideWhenUsed="1"/>
@@ -10503,8 +9814,10 @@
     <w:lsdException w:name="Table Elegant" w:semiHidden="1" w:unhideWhenUsed="1"/>
     <w:lsdException w:name="Table Professional" w:semiHidden="1" w:unhideWhenUsed="1"/>
     <w:lsdException w:name="Table Subtle 1" w:semiHidden="1" w:unhideWhenUsed="1"/>
+    <w:lsdException w:name="Table Subtle 2" w:semiHidden="1" w:unhideWhenUsed="1"/>
     <w:lsdException w:name="Table Web 1" w:semiHidden="1" w:unhideWhenUsed="1"/>
     <w:lsdException w:name="Table Web 2" w:semiHidden="1" w:unhideWhenUsed="1"/>
+    <w:lsdException w:name="Table Web 3" w:semiHidden="1" w:unhideWhenUsed="1"/>
     <w:lsdException w:name="Balloon Text" w:semiHidden="1" w:unhideWhenUsed="1"/>
     <w:lsdException w:name="Table Grid" w:uiPriority="39"/>
     <w:lsdException w:name="Table Theme" w:semiHidden="1" w:unhideWhenUsed="1"/>
@@ -10751,6 +10064,7 @@
     <w:name w:val="heading 2"/>
     <w:basedOn w:val="a"/>
     <w:next w:val="a"/>
+    <w:link w:val="20"/>
     <w:pPr>
       <w:keepNext/>
       <w:keepLines/>
@@ -10828,6 +10142,7 @@
   <w:style w:type="character" w:default="1" w:styleId="a0">
     <w:name w:val="Default Paragraph Font"/>
     <w:uiPriority w:val="1"/>
+    <w:semiHidden/>
     <w:unhideWhenUsed/>
   </w:style>
   <w:style w:type="table" w:default="1" w:styleId="a1">
@@ -11093,6 +10408,16 @@
     <w:rsid w:val="001C5164"/>
     <w:rPr>
       <w:color w:val="808080"/>
+    </w:rPr>
+  </w:style>
+  <w:style w:type="character" w:customStyle="1" w:styleId="20">
+    <w:name w:val="標題 2 字元"/>
+    <w:basedOn w:val="a0"/>
+    <w:link w:val="2"/>
+    <w:rsid w:val="009D5A85"/>
+    <w:rPr>
+      <w:rFonts w:eastAsia="Times New Roman"/>
+      <w:b/>
     </w:rPr>
   </w:style>
 </w:styles>
@@ -11388,7 +10713,7 @@
 </file>
 
 <file path=customXml/itemProps1.xml><?xml version="1.0" encoding="utf-8"?>
-<ds:datastoreItem xmlns:ds="http://schemas.openxmlformats.org/officeDocument/2006/customXml" ds:itemID="{C6E88920-06C4-4FCE-8EC9-6483071AB3FB}">
+<ds:datastoreItem xmlns:ds="http://schemas.openxmlformats.org/officeDocument/2006/customXml" ds:itemID="{A762E023-25EE-49AA-A6D1-E0ACD46BD35F}">
   <ds:schemaRefs>
     <ds:schemaRef ds:uri="http://schemas.openxmlformats.org/officeDocument/2006/bibliography"/>
   </ds:schemaRefs>

--- a/m093040082_許哲維_群體智慧期中報告.docx
+++ b/m093040082_許哲維_群體智慧期中報告.docx
@@ -5015,27 +5015,36 @@
           <w:sz w:val="20"/>
           <w:szCs w:val="20"/>
         </w:rPr>
-        <w:t>數來作平均</w:t>
-      </w:r>
-      <w:r>
-        <w:rPr>
-          <w:rFonts w:eastAsia="標楷體" w:hint="eastAsia"/>
-          <w:color w:val="auto"/>
-          <w:sz w:val="20"/>
-          <w:szCs w:val="20"/>
-        </w:rPr>
-        <w:t xml:space="preserve"> </w:t>
-      </w:r>
-      <w:bookmarkStart w:id="2" w:name="_GoBack"/>
-      <w:bookmarkEnd w:id="2"/>
-      <w:r>
-        <w:rPr>
-          <w:rFonts w:eastAsia="標楷體" w:hint="eastAsia"/>
-          <w:color w:val="auto"/>
-          <w:sz w:val="20"/>
-          <w:szCs w:val="20"/>
-        </w:rPr>
-        <w:t>(</w:t>
+        <w:t>數</w:t>
+      </w:r>
+      <w:proofErr w:type="gramStart"/>
+      <w:r>
+        <w:rPr>
+          <w:rFonts w:eastAsia="標楷體" w:hint="eastAsia"/>
+          <w:color w:val="auto"/>
+          <w:sz w:val="20"/>
+          <w:szCs w:val="20"/>
+        </w:rPr>
+        <w:t>來作</w:t>
+      </w:r>
+      <w:proofErr w:type="gramEnd"/>
+      <w:r>
+        <w:rPr>
+          <w:rFonts w:eastAsia="標楷體" w:hint="eastAsia"/>
+          <w:color w:val="auto"/>
+          <w:sz w:val="20"/>
+          <w:szCs w:val="20"/>
+        </w:rPr>
+        <w:t>平均</w:t>
+      </w:r>
+      <w:r>
+        <w:rPr>
+          <w:rFonts w:eastAsia="標楷體" w:hint="eastAsia"/>
+          <w:color w:val="auto"/>
+          <w:sz w:val="20"/>
+          <w:szCs w:val="20"/>
+        </w:rPr>
+        <w:t xml:space="preserve"> (</w:t>
       </w:r>
       <w:r>
         <w:rPr>
@@ -7722,6 +7731,18 @@
                   <pic:blipFill>
                     <a:blip r:embed="rId10" cstate="print">
                       <a:extLst>
+                        <a:ext uri="{BEBA8EAE-BF5A-486C-A8C5-ECC9F3942E4B}">
+                          <a14:imgProps xmlns:a14="http://schemas.microsoft.com/office/drawing/2010/main">
+                            <a14:imgLayer r:embed="rId11">
+                              <a14:imgEffect>
+                                <a14:saturation sat="400000"/>
+                              </a14:imgEffect>
+                              <a14:imgEffect>
+                                <a14:brightnessContrast contrast="-40000"/>
+                              </a14:imgEffect>
+                            </a14:imgLayer>
+                          </a14:imgProps>
+                        </a:ext>
                         <a:ext uri="{28A0092B-C50C-407E-A947-70E740481C1C}">
                           <a14:useLocalDpi xmlns:a14="http://schemas.microsoft.com/office/drawing/2010/main" val="0"/>
                         </a:ext>
@@ -7791,8 +7812,17 @@
                     </pic:cNvPicPr>
                   </pic:nvPicPr>
                   <pic:blipFill>
-                    <a:blip r:embed="rId11" cstate="print">
+                    <a:blip r:embed="rId12" cstate="print">
                       <a:extLst>
+                        <a:ext uri="{BEBA8EAE-BF5A-486C-A8C5-ECC9F3942E4B}">
+                          <a14:imgProps xmlns:a14="http://schemas.microsoft.com/office/drawing/2010/main">
+                            <a14:imgLayer r:embed="rId13">
+                              <a14:imgEffect>
+                                <a14:brightnessContrast contrast="-40000"/>
+                              </a14:imgEffect>
+                            </a14:imgLayer>
+                          </a14:imgProps>
+                        </a:ext>
                         <a:ext uri="{28A0092B-C50C-407E-A947-70E740481C1C}">
                           <a14:useLocalDpi xmlns:a14="http://schemas.microsoft.com/office/drawing/2010/main" val="0"/>
                         </a:ext>
@@ -7822,15 +7852,17 @@
           </wp:inline>
         </w:drawing>
       </w:r>
+      <w:bookmarkStart w:id="2" w:name="_GoBack"/>
+      <w:bookmarkEnd w:id="2"/>
       <w:r>
         <w:rPr>
           <w:noProof/>
         </w:rPr>
         <w:drawing>
           <wp:inline distT="0" distB="0" distL="0" distR="0">
-            <wp:extent cx="2124075" cy="1593056"/>
-            <wp:effectExtent l="0" t="0" r="0" b="7620"/>
-            <wp:docPr id="122" name="圖片 122"/>
+            <wp:extent cx="2006600" cy="1504950"/>
+            <wp:effectExtent l="0" t="0" r="0" b="0"/>
+            <wp:docPr id="2" name="圖片 2"/>
             <wp:cNvGraphicFramePr>
               <a:graphicFrameLocks xmlns:a="http://schemas.openxmlformats.org/drawingml/2006/main" noChangeAspect="1"/>
             </wp:cNvGraphicFramePr>
@@ -7838,13 +7870,13 @@
               <a:graphicData uri="http://schemas.openxmlformats.org/drawingml/2006/picture">
                 <pic:pic xmlns:pic="http://schemas.openxmlformats.org/drawingml/2006/picture">
                   <pic:nvPicPr>
-                    <pic:cNvPr id="0" name="Picture 13"/>
+                    <pic:cNvPr id="0" name="Picture 1"/>
                     <pic:cNvPicPr>
                       <a:picLocks noChangeAspect="1" noChangeArrowheads="1"/>
                     </pic:cNvPicPr>
                   </pic:nvPicPr>
                   <pic:blipFill>
-                    <a:blip r:embed="rId12" cstate="print">
+                    <a:blip r:embed="rId14" cstate="print">
                       <a:extLst>
                         <a:ext uri="{28A0092B-C50C-407E-A947-70E740481C1C}">
                           <a14:useLocalDpi xmlns:a14="http://schemas.microsoft.com/office/drawing/2010/main" val="0"/>
@@ -7859,7 +7891,7 @@
                   <pic:spPr bwMode="auto">
                     <a:xfrm>
                       <a:off x="0" y="0"/>
-                      <a:ext cx="2134026" cy="1600519"/>
+                      <a:ext cx="2012332" cy="1509249"/>
                     </a:xfrm>
                     <a:prstGeom prst="rect">
                       <a:avLst/>
@@ -7903,8 +7935,17 @@
                     </pic:cNvPicPr>
                   </pic:nvPicPr>
                   <pic:blipFill>
-                    <a:blip r:embed="rId13" cstate="print">
+                    <a:blip r:embed="rId15" cstate="print">
                       <a:extLst>
+                        <a:ext uri="{BEBA8EAE-BF5A-486C-A8C5-ECC9F3942E4B}">
+                          <a14:imgProps xmlns:a14="http://schemas.microsoft.com/office/drawing/2010/main">
+                            <a14:imgLayer r:embed="rId16">
+                              <a14:imgEffect>
+                                <a14:brightnessContrast contrast="-40000"/>
+                              </a14:imgEffect>
+                            </a14:imgLayer>
+                          </a14:imgProps>
+                        </a:ext>
                         <a:ext uri="{28A0092B-C50C-407E-A947-70E740481C1C}">
                           <a14:useLocalDpi xmlns:a14="http://schemas.microsoft.com/office/drawing/2010/main" val="0"/>
                         </a:ext>
@@ -7962,8 +8003,17 @@
                     </pic:cNvPicPr>
                   </pic:nvPicPr>
                   <pic:blipFill>
-                    <a:blip r:embed="rId14" cstate="print">
+                    <a:blip r:embed="rId17" cstate="print">
                       <a:extLst>
+                        <a:ext uri="{BEBA8EAE-BF5A-486C-A8C5-ECC9F3942E4B}">
+                          <a14:imgProps xmlns:a14="http://schemas.microsoft.com/office/drawing/2010/main">
+                            <a14:imgLayer r:embed="rId18">
+                              <a14:imgEffect>
+                                <a14:brightnessContrast contrast="-40000"/>
+                              </a14:imgEffect>
+                            </a14:imgLayer>
+                          </a14:imgProps>
+                        </a:ext>
                         <a:ext uri="{28A0092B-C50C-407E-A947-70E740481C1C}">
                           <a14:useLocalDpi xmlns:a14="http://schemas.microsoft.com/office/drawing/2010/main" val="0"/>
                         </a:ext>
@@ -10713,7 +10763,7 @@
 </file>
 
 <file path=customXml/itemProps1.xml><?xml version="1.0" encoding="utf-8"?>
-<ds:datastoreItem xmlns:ds="http://schemas.openxmlformats.org/officeDocument/2006/customXml" ds:itemID="{A762E023-25EE-49AA-A6D1-E0ACD46BD35F}">
+<ds:datastoreItem xmlns:ds="http://schemas.openxmlformats.org/officeDocument/2006/customXml" ds:itemID="{79C68595-F386-43FE-8C56-2C073ED857C8}">
   <ds:schemaRefs>
     <ds:schemaRef ds:uri="http://schemas.openxmlformats.org/officeDocument/2006/bibliography"/>
   </ds:schemaRefs>
